--- a/Proyecto final/SprintsDevelopment/ReporteKinectVsCamaraWeb.docx
+++ b/Proyecto final/SprintsDevelopment/ReporteKinectVsCamaraWeb.docx
@@ -134,86 +134,51 @@
           <w:lang w:val="es-ES"/>
         </w:rPr>
       </w:pPr>
-    </w:p>
-    <w:p>
-      <w:pPr>
-        <w:rPr>
-          <w:lang w:val="es-ES"/>
-        </w:rPr>
-      </w:pPr>
-    </w:p>
-    <w:p>
-      <w:pPr>
-        <w:rPr>
-          <w:lang w:val="es-ES"/>
-        </w:rPr>
-      </w:pPr>
-    </w:p>
-    <w:p>
-      <w:pPr>
-        <w:rPr>
-          <w:lang w:val="es-ES"/>
-        </w:rPr>
-      </w:pPr>
-    </w:p>
-    <w:p>
-      <w:pPr>
-        <w:rPr>
-          <w:lang w:val="es-ES"/>
-        </w:rPr>
-      </w:pPr>
-    </w:p>
-    <w:p>
-      <w:pPr>
-        <w:rPr>
-          <w:lang w:val="es-ES"/>
-        </w:rPr>
-      </w:pPr>
       <w:r>
         <w:rPr>
           <w:noProof/>
         </w:rPr>
         <w:pict>
-          <v:group id="_x0000_s1041" style="position:absolute;margin-left:0;margin-top:0;width:611.8pt;height:649.85pt;z-index:251658240;mso-position-horizontal:center;mso-position-horizontal-relative:page;mso-position-vertical:center;mso-position-vertical-relative:margin" coordorigin=",1440" coordsize="12239,12960" o:allowincell="f">
-            <v:group id="_x0000_s1042" style="position:absolute;top:9661;width:12239;height:4739;mso-position-horizontal:center;mso-position-horizontal-relative:margin;mso-position-vertical:bottom;mso-position-vertical-relative:margin" coordorigin="-6,3399" coordsize="12197,4253">
-              <v:group id="_x0000_s1043" style="position:absolute;left:-6;top:3717;width:12189;height:3550" coordorigin="18,7468" coordsize="12189,3550">
-                <v:shape id="_x0000_s1044" style="position:absolute;left:18;top:7837;width:7132;height:2863" coordsize="7132,2863" path="m,l17,2863,7132,2578r,-2378l,xe" fillcolor="#a7bfde" stroked="f">
+          <v:group id="_x0000_s1057" style="position:absolute;margin-left:0;margin-top:0;width:611.8pt;height:649.85pt;z-index:251658240;mso-position-horizontal:center;mso-position-horizontal-relative:page;mso-position-vertical:center;mso-position-vertical-relative:margin" coordorigin=",1440" coordsize="12239,12960" o:allowincell="f">
+            <v:group id="_x0000_s1058" style="position:absolute;top:9661;width:12239;height:4739;mso-position-horizontal:center;mso-position-horizontal-relative:margin;mso-position-vertical:bottom;mso-position-vertical-relative:margin" coordorigin="-6,3399" coordsize="12197,4253">
+              <v:group id="_x0000_s1059" style="position:absolute;left:-6;top:3717;width:12189;height:3550" coordorigin="18,7468" coordsize="12189,3550">
+                <v:shape id="_x0000_s1060" style="position:absolute;left:18;top:7837;width:7132;height:2863" coordsize="7132,2863" path="m,l17,2863,7132,2578r,-2378l,xe" fillcolor="#a7bfde" stroked="f">
                   <v:fill opacity=".5"/>
                   <v:path arrowok="t"/>
                 </v:shape>
-                <v:shape id="_x0000_s1045" style="position:absolute;left:7150;top:7468;width:3466;height:3550" coordsize="3466,3550" path="m,569l,2930r3466,620l3466,,,569xe" fillcolor="#d3dfee" stroked="f">
+                <v:shape id="_x0000_s1061" style="position:absolute;left:7150;top:7468;width:3466;height:3550" coordsize="3466,3550" path="m,569l,2930r3466,620l3466,,,569xe" fillcolor="#d3dfee" stroked="f">
                   <v:fill opacity=".5"/>
                   <v:path arrowok="t"/>
                 </v:shape>
-                <v:shape id="_x0000_s1046" style="position:absolute;left:10616;top:7468;width:1591;height:3550" coordsize="1591,3550" path="m,l,3550,1591,2746r,-2009l,xe" fillcolor="#a7bfde" stroked="f">
+                <v:shape id="_x0000_s1062" style="position:absolute;left:10616;top:7468;width:1591;height:3550" coordsize="1591,3550" path="m,l,3550,1591,2746r,-2009l,xe" fillcolor="#a7bfde" stroked="f">
                   <v:fill opacity=".5"/>
                   <v:path arrowok="t"/>
                 </v:shape>
               </v:group>
-              <v:shape id="_x0000_s1047" style="position:absolute;left:8071;top:4069;width:4120;height:2913" coordsize="4120,2913" path="m1,251l,2662r4120,251l4120,,1,251xe" fillcolor="#d8d8d8" stroked="f">
+              <v:shape id="_x0000_s1063" style="position:absolute;left:8071;top:4069;width:4120;height:2913" coordsize="4120,2913" path="m1,251l,2662r4120,251l4120,,1,251xe" fillcolor="#d8d8d8" stroked="f">
                 <v:path arrowok="t"/>
               </v:shape>
-              <v:shape id="_x0000_s1048" style="position:absolute;left:4104;top:3399;width:3985;height:4236" coordsize="3985,4236" path="m,l,4236,3985,3349r,-2428l,xe" fillcolor="#bfbfbf" stroked="f">
+              <v:shape id="_x0000_s1064" style="position:absolute;left:4104;top:3399;width:3985;height:4236" coordsize="3985,4236" path="m,l,4236,3985,3349r,-2428l,xe" fillcolor="#bfbfbf" stroked="f">
                 <v:path arrowok="t"/>
               </v:shape>
-              <v:shape id="_x0000_s1049" style="position:absolute;left:18;top:3399;width:4086;height:4253" coordsize="4086,4253" path="m4086,r-2,4253l,3198,,1072,4086,xe" fillcolor="#d8d8d8" stroked="f">
+              <v:shape id="_x0000_s1065" style="position:absolute;left:18;top:3399;width:4086;height:4253" coordsize="4086,4253" path="m4086,r-2,4253l,3198,,1072,4086,xe" fillcolor="#d8d8d8" stroked="f">
                 <v:path arrowok="t"/>
               </v:shape>
-              <v:shape id="_x0000_s1050" style="position:absolute;left:17;top:3617;width:2076;height:3851" coordsize="2076,3851" path="m,921l2060,r16,3851l,2981,,921xe" fillcolor="#d3dfee" stroked="f">
+              <v:shape id="_x0000_s1066" style="position:absolute;left:17;top:3617;width:2076;height:3851" coordsize="2076,3851" path="m,921l2060,r16,3851l,2981,,921xe" fillcolor="#d3dfee" stroked="f">
                 <v:fill opacity="45875f"/>
                 <v:path arrowok="t"/>
               </v:shape>
-              <v:shape id="_x0000_s1051" style="position:absolute;left:2077;top:3617;width:6011;height:3835" coordsize="6011,3835" path="m,l17,3835,6011,2629r,-1390l,xe" fillcolor="#a7bfde" stroked="f">
+              <v:shape id="_x0000_s1067" style="position:absolute;left:2077;top:3617;width:6011;height:3835" coordsize="6011,3835" path="m,l17,3835,6011,2629r,-1390l,xe" fillcolor="#a7bfde" stroked="f">
                 <v:fill opacity="45875f"/>
                 <v:path arrowok="t"/>
               </v:shape>
-              <v:shape id="_x0000_s1052" style="position:absolute;left:8088;top:3835;width:4102;height:3432" coordsize="4102,3432" path="m,1038l,2411,4102,3432,4102,,,1038xe" fillcolor="#d3dfee" stroked="f">
+              <v:shape id="_x0000_s1068" style="position:absolute;left:8088;top:3835;width:4102;height:3432" coordsize="4102,3432" path="m,1038l,2411,4102,3432,4102,,,1038xe" fillcolor="#d3dfee" stroked="f">
                 <v:fill opacity="45875f"/>
                 <v:path arrowok="t"/>
               </v:shape>
             </v:group>
-            <v:rect id="_x0000_s1053" style="position:absolute;left:1800;top:1440;width:8638;height:1823;mso-position-horizontal:center;mso-position-horizontal-relative:margin;mso-position-vertical:top;mso-position-vertical-relative:margin" filled="f" stroked="f">
-              <v:textbox style="mso-next-textbox:#_x0000_s1053;mso-fit-shape-to-text:t">
+            <v:rect id="_x0000_s1069" style="position:absolute;left:1800;top:1440;width:8638;height:1823;mso-position-horizontal:center;mso-position-horizontal-relative:margin;mso-position-vertical:top;mso-position-vertical-relative:margin" filled="f" stroked="f">
+              <v:textbox style="mso-next-textbox:#_x0000_s1069;mso-fit-shape-to-text:t">
                 <w:txbxContent>
                   <w:p>
                     <w:pPr>
@@ -256,8 +221,8 @@
                 </w:txbxContent>
               </v:textbox>
             </v:rect>
-            <v:rect id="_x0000_s1054" style="position:absolute;left:6494;top:11161;width:4998;height:1127;mso-position-horizontal-relative:margin;mso-position-vertical-relative:margin" filled="f" stroked="f">
-              <v:textbox style="mso-next-textbox:#_x0000_s1054;mso-fit-shape-to-text:t">
+            <v:rect id="_x0000_s1070" style="position:absolute;left:6494;top:11161;width:4998;height:1127;mso-position-horizontal-relative:margin;mso-position-vertical-relative:margin" filled="f" stroked="f">
+              <v:textbox style="mso-next-textbox:#_x0000_s1070;mso-fit-shape-to-text:t">
                 <w:txbxContent>
                   <w:p>
                     <w:pPr>
@@ -280,8 +245,8 @@
                 </w:txbxContent>
               </v:textbox>
             </v:rect>
-            <v:rect id="_x0000_s1055" style="position:absolute;left:1800;top:2294;width:8638;height:7268;mso-position-horizontal:center;mso-position-horizontal-relative:margin;mso-position-vertical-relative:margin;v-text-anchor:bottom" filled="f" stroked="f">
-              <v:textbox style="mso-next-textbox:#_x0000_s1055">
+            <v:rect id="_x0000_s1071" style="position:absolute;left:1800;top:2294;width:8638;height:7268;mso-position-horizontal:center;mso-position-horizontal-relative:margin;mso-position-vertical-relative:margin;v-text-anchor:bottom" filled="f" stroked="f">
+              <v:textbox style="mso-next-textbox:#_x0000_s1071">
                 <w:txbxContent>
                   <w:p>
                     <w:pPr>
@@ -331,6 +296,7 @@
                   </w:p>
                   <w:p>
                     <w:pPr>
+                      <w:jc w:val="center"/>
                       <w:rPr>
                         <w:b/>
                         <w:bCs/>
@@ -349,7 +315,18 @@
                         <w:szCs w:val="36"/>
                         <w:lang w:val="es-ES"/>
                       </w:rPr>
-                      <w:t>Kinect Vs Cámara Web</w:t>
+                      <w:t>Kinect v</w:t>
+                    </w:r>
+                    <w:r>
+                      <w:rPr>
+                        <w:b/>
+                        <w:bCs/>
+                        <w:color w:val="808080"/>
+                        <w:sz w:val="36"/>
+                        <w:szCs w:val="36"/>
+                        <w:lang w:val="es-ES"/>
+                      </w:rPr>
+                      <w:t>s Cámara Web</w:t>
                     </w:r>
                   </w:p>
                   <w:p>
@@ -404,17 +381,7 @@
                         <w:sz w:val="36"/>
                         <w:szCs w:val="36"/>
                       </w:rPr>
-                      <w:t xml:space="preserve">Fernández David </w:t>
-                    </w:r>
-                    <w:r>
-                      <w:rPr>
-                        <w:b/>
-                        <w:bCs/>
-                        <w:color w:val="808080" w:themeColor="text1" w:themeTint="7F"/>
-                        <w:sz w:val="36"/>
-                        <w:szCs w:val="36"/>
-                      </w:rPr>
-                      <w:t>53063</w:t>
+                      <w:t>Fernández David 53063</w:t>
                     </w:r>
                   </w:p>
                 </w:txbxContent>
@@ -455,7 +422,6 @@
           <w:szCs w:val="40"/>
           <w:lang w:val="es-ES"/>
         </w:rPr>
-        <w:lastRenderedPageBreak/>
         <w:t>Índice</w:t>
       </w:r>
     </w:p>
@@ -488,6 +454,7 @@
           <w:color w:val="auto"/>
           <w:lang w:val="es-ES"/>
         </w:rPr>
+        <w:lastRenderedPageBreak/>
         <w:t>Introducción</w:t>
       </w:r>
       <w:r>
@@ -838,19 +805,50 @@
     <w:p>
       <w:pPr>
         <w:pStyle w:val="Ttulo1"/>
-        <w:jc w:val="center"/>
         <w:rPr>
           <w:sz w:val="40"/>
           <w:szCs w:val="40"/>
           <w:lang w:val="es-ES"/>
         </w:rPr>
       </w:pPr>
-      <w:r>
+    </w:p>
+    <w:p>
+      <w:pPr>
+        <w:rPr>
+          <w:lang w:val="es-ES"/>
+        </w:rPr>
+      </w:pPr>
+    </w:p>
+    <w:p>
+      <w:pPr>
+        <w:rPr>
+          <w:lang w:val="es-ES"/>
+        </w:rPr>
+      </w:pPr>
+    </w:p>
+    <w:p>
+      <w:pPr>
+        <w:rPr>
+          <w:lang w:val="es-ES"/>
+        </w:rPr>
+      </w:pPr>
+    </w:p>
+    <w:p>
+      <w:pPr>
+        <w:pStyle w:val="Ttulo1"/>
+        <w:jc w:val="center"/>
         <w:rPr>
           <w:sz w:val="40"/>
           <w:szCs w:val="40"/>
           <w:lang w:val="es-ES"/>
         </w:rPr>
+      </w:pPr>
+      <w:r>
+        <w:rPr>
+          <w:sz w:val="40"/>
+          <w:szCs w:val="40"/>
+          <w:lang w:val="es-ES"/>
+        </w:rPr>
         <w:lastRenderedPageBreak/>
         <w:t>Introducción</w:t>
       </w:r>
@@ -943,15 +941,7 @@
           <w:szCs w:val="24"/>
           <w:lang w:val="es-ES"/>
         </w:rPr>
-        <w:t xml:space="preserve">Para ello, se va investigar y analizar las características de cada uno, </w:t>
-      </w:r>
-      <w:r>
-        <w:rPr>
-          <w:sz w:val="24"/>
-          <w:szCs w:val="24"/>
-          <w:lang w:val="es-ES"/>
-        </w:rPr>
-        <w:t>las diferencias que existen entre uno y el otro, aplicando un análisis comparativo. En función del hardware que sea más útil para poder cumplir o satisfacer los objetivos y alcance de nuestro sistema, se seleccionara.</w:t>
+        <w:t>Para ello, se va investigar y analizar las características de cada uno, las diferencias que existen entre uno y el otro, aplicando un análisis comparativo. En función del hardware que sea más útil para poder cumplir o satisfacer los objetivos y alcance de nuestro sistema, se seleccionara.</w:t>
       </w:r>
     </w:p>
     <w:p>
@@ -1079,15 +1069,7 @@
           <w:lang w:val="es-ES"/>
         </w:rPr>
         <w:lastRenderedPageBreak/>
-        <w:t xml:space="preserve">Marco </w:t>
-      </w:r>
-      <w:r>
-        <w:rPr>
-          <w:sz w:val="40"/>
-          <w:szCs w:val="40"/>
-          <w:lang w:val="es-ES"/>
-        </w:rPr>
-        <w:t>Teórico</w:t>
+        <w:t>Marco Teórico</w:t>
       </w:r>
     </w:p>
     <w:p>
@@ -1115,16 +1097,7 @@
           <w:szCs w:val="24"/>
           <w:lang w:val="es-ES"/>
         </w:rPr>
-        <w:t>Cámara</w:t>
-      </w:r>
-      <w:r>
-        <w:rPr>
-          <w:rFonts w:cstheme="minorHAnsi"/>
-          <w:sz w:val="24"/>
-          <w:szCs w:val="24"/>
-          <w:lang w:val="es-ES"/>
-        </w:rPr>
-        <w:t xml:space="preserve"> Web</w:t>
+        <w:t>Cámara Web</w:t>
       </w:r>
     </w:p>
     <w:p>
@@ -1143,7 +1116,15 @@
           <w:sz w:val="24"/>
           <w:szCs w:val="24"/>
         </w:rPr>
-        <w:t>es una pequeña</w:t>
+        <w:t>E</w:t>
+      </w:r>
+      <w:r>
+        <w:rPr>
+          <w:rFonts w:eastAsia="Times New Roman" w:cstheme="minorHAnsi"/>
+          <w:sz w:val="24"/>
+          <w:szCs w:val="24"/>
+        </w:rPr>
+        <w:t>s una pequeña</w:t>
       </w:r>
       <w:r>
         <w:rPr>
@@ -1307,7 +1288,15 @@
             <w:sz w:val="24"/>
             <w:szCs w:val="24"/>
           </w:rPr>
-          <w:t>ethernet</w:t>
+          <w:t>E</w:t>
+        </w:r>
+        <w:r>
+          <w:rPr>
+            <w:rFonts w:eastAsia="Times New Roman" w:cstheme="minorHAnsi"/>
+            <w:sz w:val="24"/>
+            <w:szCs w:val="24"/>
+          </w:rPr>
+          <w:t>thernet</w:t>
         </w:r>
       </w:hyperlink>
       <w:r>
@@ -1542,148 +1531,16 @@
       </w:hyperlink>
       <w:r>
         <w:rPr>
-          <w:rStyle w:val="apple-converted-space"/>
-          <w:rFonts w:asciiTheme="minorHAnsi" w:eastAsiaTheme="minorEastAsia" w:hAnsiTheme="minorHAnsi" w:cstheme="minorHAnsi"/>
-        </w:rPr>
-        <w:t> </w:t>
-      </w:r>
-      <w:r>
-        <w:rPr>
           <w:rFonts w:asciiTheme="minorHAnsi" w:hAnsiTheme="minorHAnsi" w:cstheme="minorHAnsi"/>
         </w:rPr>
-        <w:t>etc. En el caso del MSN Messenger aparece un icono indicando que la otra persona tiene cámara web. Por lo general puede transmitir imágenes en vivo, pero también puede capturar imágenes o pequeños videos (dependiendo del programa de la cámara web) que pueden ser grabados y transmitidos por Internet. Este se clasifica como dispositivo de entrada, ya que por medio de él podemos transmitir imágenes hacia la computadora.</w:t>
-      </w:r>
-    </w:p>
-    <w:p>
-      <w:pPr>
-        <w:pStyle w:val="NormalWeb"/>
-        <w:shd w:val="clear" w:color="auto" w:fill="FFFFFF"/>
-        <w:spacing w:before="96" w:beforeAutospacing="0" w:after="120" w:afterAutospacing="0" w:line="288" w:lineRule="atLeast"/>
-        <w:rPr>
-          <w:rFonts w:asciiTheme="minorHAnsi" w:hAnsiTheme="minorHAnsi" w:cstheme="minorHAnsi"/>
-        </w:rPr>
-      </w:pPr>
-      <w:r>
-        <w:rPr>
-          <w:rFonts w:asciiTheme="minorHAnsi" w:hAnsiTheme="minorHAnsi" w:cstheme="minorHAnsi"/>
-        </w:rPr>
-        <w:t>En</w:t>
-      </w:r>
-      <w:r>
-        <w:rPr>
-          <w:rStyle w:val="apple-converted-space"/>
-          <w:rFonts w:asciiTheme="minorHAnsi" w:eastAsiaTheme="minorEastAsia" w:hAnsiTheme="minorHAnsi" w:cstheme="minorHAnsi"/>
-        </w:rPr>
-        <w:t> </w:t>
-      </w:r>
-      <w:hyperlink r:id="rId21" w:tooltip="Astronomía" w:history="1">
-        <w:r>
-          <w:rPr>
-            <w:rStyle w:val="Hipervnculo"/>
-            <w:rFonts w:asciiTheme="minorHAnsi" w:hAnsiTheme="minorHAnsi" w:cstheme="minorHAnsi"/>
-            <w:color w:val="auto"/>
-            <w:u w:val="none"/>
-          </w:rPr>
-          <w:t>astronomía</w:t>
-        </w:r>
-      </w:hyperlink>
-      <w:r>
-        <w:rPr>
-          <w:rStyle w:val="apple-converted-space"/>
-          <w:rFonts w:asciiTheme="minorHAnsi" w:eastAsiaTheme="minorEastAsia" w:hAnsiTheme="minorHAnsi" w:cstheme="minorHAnsi"/>
-        </w:rPr>
-        <w:t> </w:t>
-      </w:r>
-      <w:r>
-        <w:rPr>
-          <w:rFonts w:asciiTheme="minorHAnsi" w:hAnsiTheme="minorHAnsi" w:cstheme="minorHAnsi"/>
-        </w:rPr>
-        <w:t>amateur las cámaras web de cierta calidad pueden ser utilizadas para registrar tomas planetarias, lunares y hasta hacer algunos estudios astrométricos de estrellas binarias. Ciertas modificaciones pueden lograr exposiciones prolongadas que permiten obtener imágenes de objetos tenues de cielo profundo como galaxias, nebulosas, etc.</w:t>
-      </w:r>
-    </w:p>
-    <w:p>
-      <w:pPr>
-        <w:pStyle w:val="NormalWeb"/>
-        <w:shd w:val="clear" w:color="auto" w:fill="FFFFFF"/>
-        <w:spacing w:before="96" w:beforeAutospacing="0" w:after="120" w:afterAutospacing="0" w:line="288" w:lineRule="atLeast"/>
-        <w:rPr>
-          <w:rFonts w:asciiTheme="minorHAnsi" w:hAnsiTheme="minorHAnsi" w:cstheme="minorHAnsi"/>
-        </w:rPr>
-      </w:pPr>
-      <w:r>
-        <w:rPr>
-          <w:rFonts w:asciiTheme="minorHAnsi" w:hAnsiTheme="minorHAnsi" w:cstheme="minorHAnsi"/>
-        </w:rPr>
-        <w:t>En el Departamento de Informática de la Universidad de Cambridge la cafetera estaba situada en un sótano. Si alguien quería un café tenía que bajar desde su despacho y, si lo había, servirse una taza. Si no lo había, tenía que hacerlo. Las normas decían que el que se termina la cafetera debe rellenarla, pero siempre había listos que no cumplían con las normas.</w:t>
-      </w:r>
-    </w:p>
-    <w:p>
-      <w:pPr>
-        <w:pStyle w:val="NormalWeb"/>
-        <w:shd w:val="clear" w:color="auto" w:fill="FFFFFF"/>
-        <w:spacing w:before="96" w:beforeAutospacing="0" w:after="120" w:afterAutospacing="0" w:line="288" w:lineRule="atLeast"/>
-        <w:rPr>
-          <w:rFonts w:asciiTheme="minorHAnsi" w:hAnsiTheme="minorHAnsi" w:cstheme="minorHAnsi"/>
-        </w:rPr>
-      </w:pPr>
-      <w:r>
-        <w:rPr>
-          <w:rFonts w:asciiTheme="minorHAnsi" w:hAnsiTheme="minorHAnsi" w:cstheme="minorHAnsi"/>
-        </w:rPr>
-        <w:t>En 1991, Quentin Stafford-Fraser y Paul Jardetzky, que compartían despacho, hartos de bajar tres plantas y encontrarse la cafetera vacía decidieron pasar al contraataque. Diseñaron un protocolo cliente-servidor que conectándolo a una cámara, trasmitía una imagen de la cafetera a una resolución de 128 x 128 pixels.</w:t>
-      </w:r>
-    </w:p>
-    <w:p>
-      <w:pPr>
-        <w:pStyle w:val="NormalWeb"/>
-        <w:shd w:val="clear" w:color="auto" w:fill="FFFFFF"/>
-        <w:spacing w:before="96" w:beforeAutospacing="0" w:after="120" w:afterAutospacing="0" w:line="288" w:lineRule="atLeast"/>
-        <w:rPr>
-          <w:rFonts w:asciiTheme="minorHAnsi" w:hAnsiTheme="minorHAnsi" w:cstheme="minorHAnsi"/>
-        </w:rPr>
-      </w:pPr>
-      <w:r>
-        <w:rPr>
-          <w:rFonts w:asciiTheme="minorHAnsi" w:hAnsiTheme="minorHAnsi" w:cstheme="minorHAnsi"/>
-        </w:rPr>
-        <w:t>Así, desde la pantalla de su ordenador sabían cuando era el momento propicio para bajar a por un café, y de paso sabían quiénes eran los que se acababan la cafetera y no la volvían a llenar. El protocolo se llamó XCoffee y tras unos meses de</w:t>
-      </w:r>
-      <w:r>
-        <w:rPr>
-          <w:rStyle w:val="apple-converted-space"/>
-          <w:rFonts w:asciiTheme="minorHAnsi" w:eastAsiaTheme="minorEastAsia" w:hAnsiTheme="minorHAnsi" w:cstheme="minorHAnsi"/>
-        </w:rPr>
-        <w:t> </w:t>
-      </w:r>
-      <w:hyperlink r:id="rId22" w:tooltip="Depuración de programas" w:history="1">
-        <w:r>
-          <w:rPr>
-            <w:rStyle w:val="Hipervnculo"/>
-            <w:rFonts w:asciiTheme="minorHAnsi" w:hAnsiTheme="minorHAnsi" w:cstheme="minorHAnsi"/>
-            <w:color w:val="auto"/>
-            <w:u w:val="none"/>
-          </w:rPr>
-          <w:t>depuración</w:t>
-        </w:r>
-      </w:hyperlink>
-      <w:r>
-        <w:rPr>
-          <w:rStyle w:val="apple-converted-space"/>
-          <w:rFonts w:asciiTheme="minorHAnsi" w:eastAsiaTheme="minorEastAsia" w:hAnsiTheme="minorHAnsi" w:cstheme="minorHAnsi"/>
-        </w:rPr>
-        <w:t> </w:t>
-      </w:r>
-      <w:r>
-        <w:rPr>
-          <w:rFonts w:asciiTheme="minorHAnsi" w:hAnsiTheme="minorHAnsi" w:cstheme="minorHAnsi"/>
-        </w:rPr>
-        <w:t>se decidieron a comercializarlo. En 1992 salió a la venta la primera cámara web llamada XCam.</w:t>
+        <w:t>. Por lo general puede transmitir imágenes en vivo, pero también puede capturar imágenes o pequeños videos (dependiendo del programa de la cámara web) que pueden ser grabados y transmitidos por Internet. Este se clasifica como dispositivo de entrada, ya que por medio de él podemos transmitir imágenes hacia la computadora.</w:t>
       </w:r>
     </w:p>
     <w:p>
       <w:pPr>
         <w:shd w:val="clear" w:color="auto" w:fill="FFFFFF"/>
         <w:spacing w:before="96" w:after="120" w:line="288" w:lineRule="atLeast"/>
+        <w:jc w:val="center"/>
         <w:rPr>
           <w:rFonts w:eastAsia="Times New Roman" w:cstheme="minorHAnsi"/>
           <w:color w:val="000000"/>
@@ -1698,12 +1555,11 @@
           <w:sz w:val="24"/>
           <w:szCs w:val="24"/>
         </w:rPr>
-        <w:lastRenderedPageBreak/>
         <w:drawing>
           <wp:inline distT="0" distB="0" distL="0" distR="0">
-            <wp:extent cx="1676400" cy="2733675"/>
+            <wp:extent cx="1257300" cy="2050256"/>
             <wp:effectExtent l="19050" t="0" r="0" b="0"/>
-            <wp:docPr id="21" name="Imagen 21" descr="File:Creative.webcam.jpg"/>
+            <wp:docPr id="1" name="Imagen 21" descr="File:Creative.webcam.jpg"/>
             <wp:cNvGraphicFramePr>
               <a:graphicFrameLocks xmlns:a="http://schemas.openxmlformats.org/drawingml/2006/main" noChangeAspect="1"/>
             </wp:cNvGraphicFramePr>
@@ -1717,7 +1573,7 @@
                     </pic:cNvPicPr>
                   </pic:nvPicPr>
                   <pic:blipFill>
-                    <a:blip r:embed="rId23"/>
+                    <a:blip r:embed="rId21"/>
                     <a:srcRect/>
                     <a:stretch>
                       <a:fillRect/>
@@ -1726,7 +1582,7 @@
                   <pic:spPr bwMode="auto">
                     <a:xfrm>
                       <a:off x="0" y="0"/>
-                      <a:ext cx="1676400" cy="2733675"/>
+                      <a:ext cx="1257300" cy="2050256"/>
                     </a:xfrm>
                     <a:prstGeom prst="rect">
                       <a:avLst/>
@@ -1771,16 +1627,7 @@
           <w:szCs w:val="24"/>
           <w:lang w:val="es-ES"/>
         </w:rPr>
-        <w:t xml:space="preserve">Sensor </w:t>
-      </w:r>
-      <w:r>
-        <w:rPr>
-          <w:rFonts w:cstheme="minorHAnsi"/>
-          <w:sz w:val="24"/>
-          <w:szCs w:val="24"/>
-          <w:lang w:val="es-ES"/>
-        </w:rPr>
-        <w:t>Kinect</w:t>
+        <w:t>Sensor Kinect</w:t>
       </w:r>
     </w:p>
     <w:p>
@@ -1818,9 +1665,9 @@
           <w:szCs w:val="24"/>
           <w:shd w:val="clear" w:color="auto" w:fill="FFFFFF"/>
         </w:rPr>
-        <w:t>de Robert J.Bach. Kinect fue anunciado por primera vez el 1 de junio de 2009 en la</w:t>
-      </w:r>
-      <w:hyperlink r:id="rId24" w:tooltip="Electronic Entertainment Expo 2009" w:history="1">
+        <w:t xml:space="preserve">de Robert J.Bach. Kinect fue anunciado por primera vez el 1 de junio de 2009 en la </w:t>
+      </w:r>
+      <w:hyperlink r:id="rId22" w:tooltip="Electronic Entertainment Expo 2009" w:history="1">
         <w:r>
           <w:rPr>
             <w:rStyle w:val="Hipervnculo"/>
@@ -1863,129 +1710,6 @@
           <w:rFonts w:asciiTheme="minorHAnsi" w:hAnsiTheme="minorHAnsi" w:cstheme="minorHAnsi"/>
         </w:rPr>
       </w:pPr>
-      <w:r>
-        <w:rPr>
-          <w:rFonts w:asciiTheme="minorHAnsi" w:hAnsiTheme="minorHAnsi" w:cstheme="minorHAnsi"/>
-        </w:rPr>
-        <w:t>El nombre en clave «Proyecto Natal» responde a la tradición de</w:t>
-      </w:r>
-      <w:r>
-        <w:rPr>
-          <w:rStyle w:val="apple-converted-space"/>
-          <w:rFonts w:asciiTheme="minorHAnsi" w:eastAsiaTheme="minorEastAsia" w:hAnsiTheme="minorHAnsi" w:cstheme="minorHAnsi"/>
-        </w:rPr>
-        <w:t> </w:t>
-      </w:r>
-      <w:hyperlink r:id="rId25" w:tooltip="Microsoft" w:history="1">
-        <w:r>
-          <w:rPr>
-            <w:rStyle w:val="Hipervnculo"/>
-            <w:rFonts w:asciiTheme="minorHAnsi" w:hAnsiTheme="minorHAnsi" w:cstheme="minorHAnsi"/>
-            <w:color w:val="auto"/>
-            <w:u w:val="none"/>
-          </w:rPr>
-          <w:t>Microsoft</w:t>
-        </w:r>
-      </w:hyperlink>
-      <w:r>
-        <w:rPr>
-          <w:rStyle w:val="apple-converted-space"/>
-          <w:rFonts w:asciiTheme="minorHAnsi" w:eastAsiaTheme="minorEastAsia" w:hAnsiTheme="minorHAnsi" w:cstheme="minorHAnsi"/>
-        </w:rPr>
-        <w:t> </w:t>
-      </w:r>
-      <w:r>
-        <w:rPr>
-          <w:rFonts w:asciiTheme="minorHAnsi" w:hAnsiTheme="minorHAnsi" w:cstheme="minorHAnsi"/>
-        </w:rPr>
-        <w:t>de utilizar ciudades como nombres en clave.</w:t>
-      </w:r>
-      <w:r>
-        <w:rPr>
-          <w:rStyle w:val="apple-converted-space"/>
-          <w:rFonts w:asciiTheme="minorHAnsi" w:eastAsiaTheme="minorEastAsia" w:hAnsiTheme="minorHAnsi" w:cstheme="minorHAnsi"/>
-        </w:rPr>
-        <w:t> </w:t>
-      </w:r>
-      <w:hyperlink r:id="rId26" w:tooltip="Alex Kipman (aún no redactado)" w:history="1">
-        <w:r>
-          <w:rPr>
-            <w:rStyle w:val="Hipervnculo"/>
-            <w:rFonts w:asciiTheme="minorHAnsi" w:hAnsiTheme="minorHAnsi" w:cstheme="minorHAnsi"/>
-            <w:color w:val="auto"/>
-            <w:u w:val="none"/>
-          </w:rPr>
-          <w:t>Alex Kipman</w:t>
-        </w:r>
-      </w:hyperlink>
-      <w:r>
-        <w:rPr>
-          <w:rFonts w:asciiTheme="minorHAnsi" w:hAnsiTheme="minorHAnsi" w:cstheme="minorHAnsi"/>
-        </w:rPr>
-        <w:t>, director de Microsoft, quien incubó el proyecto, decidió ponerle el nombre de la ciudad brasileña</w:t>
-      </w:r>
-      <w:r>
-        <w:rPr>
-          <w:rStyle w:val="apple-converted-space"/>
-          <w:rFonts w:asciiTheme="minorHAnsi" w:eastAsiaTheme="minorEastAsia" w:hAnsiTheme="minorHAnsi" w:cstheme="minorHAnsi"/>
-        </w:rPr>
-        <w:t> </w:t>
-      </w:r>
-      <w:hyperlink r:id="rId27" w:tooltip="Natal (Rio Grande do Norte)" w:history="1">
-        <w:r>
-          <w:rPr>
-            <w:rStyle w:val="Hipervnculo"/>
-            <w:rFonts w:asciiTheme="minorHAnsi" w:hAnsiTheme="minorHAnsi" w:cstheme="minorHAnsi"/>
-            <w:color w:val="auto"/>
-            <w:u w:val="none"/>
-          </w:rPr>
-          <w:t>Natal</w:t>
-        </w:r>
-      </w:hyperlink>
-      <w:r>
-        <w:rPr>
-          <w:rStyle w:val="apple-converted-space"/>
-          <w:rFonts w:asciiTheme="minorHAnsi" w:eastAsiaTheme="minorEastAsia" w:hAnsiTheme="minorHAnsi" w:cstheme="minorHAnsi"/>
-        </w:rPr>
-        <w:t> </w:t>
-      </w:r>
-      <w:r>
-        <w:rPr>
-          <w:rFonts w:asciiTheme="minorHAnsi" w:hAnsiTheme="minorHAnsi" w:cstheme="minorHAnsi"/>
-        </w:rPr>
-        <w:t>como un homenaje a su país de origen y porque la palabra natal significa «de o en relación al nacimiento», lo que refleja la opinión de Microsoft en el proyecto como «el nacimiento de la próxima generación de entretenimiento en el hogar». Poco antes de la E3 2010 varios weblogs tropezaron con un anuncio que supuestamente se filtró en el sitio italiano de Microsoft de que sugirió el título "Kinect" que confirmó más tarde junto con los detalles de una nueva</w:t>
-      </w:r>
-      <w:r>
-        <w:rPr>
-          <w:rStyle w:val="apple-converted-space"/>
-          <w:rFonts w:asciiTheme="minorHAnsi" w:eastAsiaTheme="minorEastAsia" w:hAnsiTheme="minorHAnsi" w:cstheme="minorHAnsi"/>
-        </w:rPr>
-        <w:t> </w:t>
-      </w:r>
-      <w:hyperlink r:id="rId28" w:tooltip="Xbox 360" w:history="1">
-        <w:r>
-          <w:rPr>
-            <w:rStyle w:val="Hipervnculo"/>
-            <w:rFonts w:asciiTheme="minorHAnsi" w:hAnsiTheme="minorHAnsi" w:cstheme="minorHAnsi"/>
-            <w:color w:val="auto"/>
-            <w:u w:val="none"/>
-          </w:rPr>
-          <w:t>Xbox 360</w:t>
-        </w:r>
-      </w:hyperlink>
-      <w:r>
-        <w:rPr>
-          <w:rStyle w:val="apple-converted-space"/>
-          <w:rFonts w:asciiTheme="minorHAnsi" w:eastAsiaTheme="minorEastAsia" w:hAnsiTheme="minorHAnsi" w:cstheme="minorHAnsi"/>
-        </w:rPr>
-        <w:t> </w:t>
-      </w:r>
-      <w:r>
-        <w:rPr>
-          <w:rFonts w:asciiTheme="minorHAnsi" w:hAnsiTheme="minorHAnsi" w:cstheme="minorHAnsi"/>
-        </w:rPr>
-        <w:t>más delgada.</w:t>
-      </w:r>
     </w:p>
     <w:p>
       <w:pPr>
@@ -2000,7 +1724,14 @@
         <w:rPr>
           <w:rFonts w:asciiTheme="minorHAnsi" w:hAnsiTheme="minorHAnsi" w:cstheme="minorHAnsi"/>
         </w:rPr>
-        <w:t>El sensor de Kinect es una barra horizontal de aproximadamente 23 cm (9 pulgadas) conectada a una pequeña base circular con un eje de articulación de rótula, y está diseñado para ser colocado longitudinalmente por encima o por debajo de la pantalla de vídeo.</w:t>
+        <w:t xml:space="preserve">El sensor de Kinect es una barra horizontal de aproximadamente 23 cm (9 pulgadas) conectada a una pequeña base circular con un eje de articulación de rótula, y está </w:t>
+      </w:r>
+      <w:r>
+        <w:rPr>
+          <w:rFonts w:asciiTheme="minorHAnsi" w:hAnsiTheme="minorHAnsi" w:cstheme="minorHAnsi"/>
+        </w:rPr>
+        <w:lastRenderedPageBreak/>
+        <w:t>diseñado para ser colocado longitudinalmente por encima o por debajo de la pantalla de vídeo.</w:t>
       </w:r>
     </w:p>
     <w:p>
@@ -2025,7 +1756,7 @@
         </w:rPr>
         <w:t> </w:t>
       </w:r>
-      <w:hyperlink r:id="rId29" w:tooltip="Modelo de color RGB" w:history="1">
+      <w:hyperlink r:id="rId23" w:tooltip="Modelo de color RGB" w:history="1">
         <w:r>
           <w:rPr>
             <w:rStyle w:val="Hipervnculo"/>
@@ -2049,7 +1780,7 @@
         </w:rPr>
         <w:t> </w:t>
       </w:r>
-      <w:hyperlink r:id="rId30" w:tooltip="Sensor de profundidad (aún no redactado)" w:history="1">
+      <w:hyperlink r:id="rId24" w:tooltip="Sensor de profundidad (aún no redactado)" w:history="1">
         <w:r>
           <w:rPr>
             <w:rStyle w:val="Hipervnculo"/>
@@ -2073,7 +1804,7 @@
         </w:rPr>
         <w:t> </w:t>
       </w:r>
-      <w:hyperlink r:id="rId31" w:tooltip="Micrófono" w:history="1">
+      <w:hyperlink r:id="rId25" w:tooltip="Micrófono" w:history="1">
         <w:r>
           <w:rPr>
             <w:rStyle w:val="Hipervnculo"/>
@@ -2104,7 +1835,7 @@
         </w:rPr>
         <w:t> </w:t>
       </w:r>
-      <w:hyperlink r:id="rId32" w:tooltip="Procesador personalizado (aún no redactado)" w:history="1">
+      <w:hyperlink r:id="rId26" w:tooltip="Procesador personalizado (aún no redactado)" w:history="1">
         <w:r>
           <w:rPr>
             <w:rStyle w:val="Hipervnculo"/>
@@ -2135,7 +1866,7 @@
         </w:rPr>
         <w:t> </w:t>
       </w:r>
-      <w:hyperlink r:id="rId33" w:tooltip="3D" w:history="1">
+      <w:hyperlink r:id="rId27" w:tooltip="3D" w:history="1">
         <w:r>
           <w:rPr>
             <w:rStyle w:val="Hipervnculo"/>
@@ -2159,7 +1890,7 @@
         </w:rPr>
         <w:t> </w:t>
       </w:r>
-      <w:hyperlink r:id="rId34" w:tooltip="Reconocimiento facial (aún no redactado)" w:history="1">
+      <w:hyperlink r:id="rId28" w:tooltip="Reconocimiento facial (aún no redactado)" w:history="1">
         <w:r>
           <w:rPr>
             <w:rStyle w:val="Hipervnculo"/>
@@ -2190,7 +1921,7 @@
         </w:rPr>
         <w:t> </w:t>
       </w:r>
-      <w:hyperlink r:id="rId35" w:tooltip="Reconocimiento del habla" w:history="1">
+      <w:hyperlink r:id="rId29" w:tooltip="Reconocimiento del habla" w:history="1">
         <w:r>
           <w:rPr>
             <w:rStyle w:val="Hipervnculo"/>
@@ -2221,7 +1952,6 @@
         <w:rPr>
           <w:rFonts w:asciiTheme="minorHAnsi" w:hAnsiTheme="minorHAnsi" w:cstheme="minorHAnsi"/>
         </w:rPr>
-        <w:lastRenderedPageBreak/>
         <w:t>El sensor contiene un mecanismo de inclinación motorizado y en caso de usar un Xbox 360 del modelo original, tiene que ser conectado a una</w:t>
       </w:r>
       <w:r>
@@ -2231,7 +1961,7 @@
         </w:rPr>
         <w:t> </w:t>
       </w:r>
-      <w:hyperlink r:id="rId36" w:tooltip="Toma de corriente (aún no redactado)" w:history="1">
+      <w:hyperlink r:id="rId30" w:tooltip="Toma de corriente (aún no redactado)" w:history="1">
         <w:r>
           <w:rPr>
             <w:rStyle w:val="Hipervnculo"/>
@@ -2255,7 +1985,7 @@
         </w:rPr>
         <w:t> </w:t>
       </w:r>
-      <w:hyperlink r:id="rId37" w:tooltip="Universal Serial Bus" w:history="1">
+      <w:hyperlink r:id="rId31" w:tooltip="Universal Serial Bus" w:history="1">
         <w:r>
           <w:rPr>
             <w:rStyle w:val="Hipervnculo"/>
@@ -2302,7 +2032,7 @@
         </w:rPr>
         <w:t> </w:t>
       </w:r>
-      <w:hyperlink r:id="rId38" w:tooltip="Complementary metal oxide semiconductor" w:history="1">
+      <w:hyperlink r:id="rId32" w:tooltip="Complementary metal oxide semiconductor" w:history="1">
         <w:r>
           <w:rPr>
             <w:rStyle w:val="Hipervnculo"/>
@@ -2324,31 +2054,7 @@
         <w:rPr>
           <w:rFonts w:asciiTheme="minorHAnsi" w:hAnsiTheme="minorHAnsi" w:cstheme="minorHAnsi"/>
         </w:rPr>
-        <w:t>monocromo que permite a Kinect ver la habitación en 3D en cualquier condición de luz ambiental. El rango de detección de la profundidad del sensor es ajustable gracias al software de Kinect capaz de calibrar automáticamente el sensor, basado en la jugabilidad y en el ambiente físico del jugador, tal como la presencia de</w:t>
-      </w:r>
-      <w:r>
-        <w:rPr>
-          <w:rStyle w:val="apple-converted-space"/>
-          <w:rFonts w:asciiTheme="minorHAnsi" w:eastAsiaTheme="minorEastAsia" w:hAnsiTheme="minorHAnsi" w:cstheme="minorHAnsi"/>
-        </w:rPr>
-        <w:t> </w:t>
-      </w:r>
-      <w:hyperlink r:id="rId39" w:tooltip="Sofá" w:history="1">
-        <w:r>
-          <w:rPr>
-            <w:rStyle w:val="Hipervnculo"/>
-            <w:rFonts w:asciiTheme="minorHAnsi" w:hAnsiTheme="minorHAnsi" w:cstheme="minorHAnsi"/>
-            <w:color w:val="auto"/>
-            <w:u w:val="none"/>
-          </w:rPr>
-          <w:t>sofás</w:t>
-        </w:r>
-      </w:hyperlink>
-      <w:r>
-        <w:rPr>
-          <w:rFonts w:asciiTheme="minorHAnsi" w:hAnsiTheme="minorHAnsi" w:cstheme="minorHAnsi"/>
-        </w:rPr>
-        <w:t>.</w:t>
+        <w:t>monocromo que permite a Kinect ver la habitación en 3D en cualquier condición de luz ambiental.</w:t>
       </w:r>
     </w:p>
     <w:p>
@@ -2364,7 +2070,7 @@
         <w:rPr>
           <w:rFonts w:asciiTheme="minorHAnsi" w:hAnsiTheme="minorHAnsi" w:cstheme="minorHAnsi"/>
         </w:rPr>
-        <w:t>El hardware de Kinect se basa en un diseño de referencia y la tecnología 3D-calor fabricados por la compañía israelí de desarrollo</w:t>
+        <w:t xml:space="preserve"> El hardware de Kinect se basa en un diseño de referencia y la tecnología 3D-calor fabricados por la compañía israelí de desarrollo</w:t>
       </w:r>
       <w:r>
         <w:rPr>
@@ -2373,7 +2079,7 @@
         </w:rPr>
         <w:t> </w:t>
       </w:r>
-      <w:hyperlink r:id="rId40" w:tooltip="PrimeSense (aún no redactado)" w:history="1">
+      <w:hyperlink r:id="rId33" w:tooltip="PrimeSense (aún no redactado)" w:history="1">
         <w:r>
           <w:rPr>
             <w:rStyle w:val="Hipervnculo"/>
@@ -2385,73 +2091,13 @@
         </w:r>
       </w:hyperlink>
       <w:r>
+        <w:t xml:space="preserve"> </w:t>
+      </w:r>
+      <w:r>
         <w:rPr>
           <w:rFonts w:asciiTheme="minorHAnsi" w:hAnsiTheme="minorHAnsi" w:cstheme="minorHAnsi"/>
         </w:rPr>
         <w:t>Ltd.</w:t>
-      </w:r>
-    </w:p>
-    <w:p>
-      <w:pPr>
-        <w:pStyle w:val="NormalWeb"/>
-        <w:shd w:val="clear" w:color="auto" w:fill="FFFFFF"/>
-        <w:spacing w:before="96" w:beforeAutospacing="0" w:after="120" w:afterAutospacing="0" w:line="288" w:lineRule="atLeast"/>
-        <w:rPr>
-          <w:rFonts w:asciiTheme="minorHAnsi" w:hAnsiTheme="minorHAnsi" w:cstheme="minorHAnsi"/>
-        </w:rPr>
-      </w:pPr>
-      <w:r>
-        <w:rPr>
-          <w:rFonts w:asciiTheme="minorHAnsi" w:hAnsiTheme="minorHAnsi" w:cstheme="minorHAnsi"/>
-        </w:rPr>
-        <w:t>El 13 de junio de 2010, Microsoft reveló antes de su muestra en la</w:t>
-      </w:r>
-      <w:r>
-        <w:rPr>
-          <w:rStyle w:val="apple-converted-space"/>
-          <w:rFonts w:asciiTheme="minorHAnsi" w:eastAsiaTheme="minorEastAsia" w:hAnsiTheme="minorHAnsi" w:cstheme="minorHAnsi"/>
-        </w:rPr>
-        <w:t> </w:t>
-      </w:r>
-      <w:hyperlink r:id="rId41" w:tooltip="Electronic Entertainment Expo 2010" w:history="1">
-        <w:r>
-          <w:rPr>
-            <w:rStyle w:val="Hipervnculo"/>
-            <w:rFonts w:asciiTheme="minorHAnsi" w:hAnsiTheme="minorHAnsi" w:cstheme="minorHAnsi"/>
-            <w:color w:val="auto"/>
-            <w:u w:val="none"/>
-          </w:rPr>
-          <w:t>Electronic Entertainment Expo 2010</w:t>
-        </w:r>
-      </w:hyperlink>
-      <w:r>
-        <w:rPr>
-          <w:rStyle w:val="apple-converted-space"/>
-          <w:rFonts w:asciiTheme="minorHAnsi" w:eastAsiaTheme="minorEastAsia" w:hAnsiTheme="minorHAnsi" w:cstheme="minorHAnsi"/>
-        </w:rPr>
-        <w:t> </w:t>
-      </w:r>
-      <w:r>
-        <w:rPr>
-          <w:rFonts w:asciiTheme="minorHAnsi" w:hAnsiTheme="minorHAnsi" w:cstheme="minorHAnsi"/>
-        </w:rPr>
-        <w:t>que el nombre oficial del dispositivo sería Kinect.</w:t>
-      </w:r>
-    </w:p>
-    <w:p>
-      <w:pPr>
-        <w:pStyle w:val="NormalWeb"/>
-        <w:shd w:val="clear" w:color="auto" w:fill="FFFFFF"/>
-        <w:spacing w:before="96" w:beforeAutospacing="0" w:after="120" w:afterAutospacing="0" w:line="288" w:lineRule="atLeast"/>
-        <w:rPr>
-          <w:rFonts w:asciiTheme="minorHAnsi" w:hAnsiTheme="minorHAnsi" w:cstheme="minorHAnsi"/>
-        </w:rPr>
-      </w:pPr>
-      <w:r>
-        <w:rPr>
-          <w:rFonts w:asciiTheme="minorHAnsi" w:hAnsiTheme="minorHAnsi" w:cstheme="minorHAnsi"/>
-        </w:rPr>
-        <w:t>El 4 de noviembre de 2010 salió a la venta en los Estados Unidos y México.</w:t>
       </w:r>
     </w:p>
     <w:p>
@@ -2470,6 +2116,7 @@
       <w:r>
         <w:rPr>
           <w:rFonts w:ascii="Arial" w:hAnsi="Arial" w:cs="Arial"/>
+          <w:noProof/>
           <w:color w:val="000000"/>
           <w:sz w:val="20"/>
           <w:szCs w:val="20"/>
@@ -2478,8 +2125,8 @@
           <wp:inline distT="0" distB="0" distL="0" distR="0">
             <wp:extent cx="2095500" cy="723900"/>
             <wp:effectExtent l="0" t="0" r="0" b="0"/>
-            <wp:docPr id="5" name="Imagen 24" descr="Xbox-360-Kinect-Standalone.png">
-              <a:hlinkClick xmlns:a="http://schemas.openxmlformats.org/drawingml/2006/main" r:id="rId42"/>
+            <wp:docPr id="2" name="Imagen 24" descr="Xbox-360-Kinect-Standalone.png">
+              <a:hlinkClick xmlns:a="http://schemas.openxmlformats.org/drawingml/2006/main" r:id="rId34"/>
             </wp:docPr>
             <wp:cNvGraphicFramePr>
               <a:graphicFrameLocks xmlns:a="http://schemas.openxmlformats.org/drawingml/2006/main" noChangeAspect="1"/>
@@ -2489,14 +2136,14 @@
                 <pic:pic xmlns:pic="http://schemas.openxmlformats.org/drawingml/2006/picture">
                   <pic:nvPicPr>
                     <pic:cNvPr id="0" name="Picture 24" descr="Xbox-360-Kinect-Standalone.png">
-                      <a:hlinkClick r:id="rId42"/>
+                      <a:hlinkClick r:id="rId34"/>
                     </pic:cNvPr>
                     <pic:cNvPicPr>
                       <a:picLocks noChangeAspect="1" noChangeArrowheads="1"/>
                     </pic:cNvPicPr>
                   </pic:nvPicPr>
                   <pic:blipFill>
-                    <a:blip r:embed="rId43"/>
+                    <a:blip r:embed="rId35"/>
                     <a:srcRect/>
                     <a:stretch>
                       <a:fillRect/>
@@ -2544,6 +2191,23 @@
     </w:p>
     <w:p>
       <w:pPr>
+        <w:rPr>
+          <w:sz w:val="28"/>
+          <w:szCs w:val="28"/>
+          <w:lang w:val="es-ES"/>
+        </w:rPr>
+      </w:pPr>
+      <w:r>
+        <w:rPr>
+          <w:sz w:val="28"/>
+          <w:szCs w:val="28"/>
+          <w:lang w:val="es-ES"/>
+        </w:rPr>
+        <w:br w:type="page"/>
+      </w:r>
+    </w:p>
+    <w:p>
+      <w:pPr>
         <w:pStyle w:val="Ttulo1"/>
         <w:jc w:val="center"/>
         <w:rPr>
@@ -2558,6 +2222,7 @@
           <w:szCs w:val="40"/>
           <w:lang w:val="es-ES"/>
         </w:rPr>
+        <w:lastRenderedPageBreak/>
         <w:t>Análisis Comparativo</w:t>
       </w:r>
     </w:p>
@@ -2586,9 +2251,11 @@
           <w:szCs w:val="24"/>
           <w:lang w:val="es-ES"/>
         </w:rPr>
-        <w:t xml:space="preserve">Especificaciones </w:t>
-      </w:r>
-      <w:r>
+        <w:t>Especificaciones Técnicas</w:t>
+      </w:r>
+    </w:p>
+    <w:p>
+      <w:pPr>
         <w:rPr>
           <w:rFonts w:cstheme="minorHAnsi"/>
           <w:b/>
@@ -2596,11 +2263,8 @@
           <w:szCs w:val="24"/>
           <w:lang w:val="es-ES"/>
         </w:rPr>
-        <w:t>Técnicas</w:t>
-      </w:r>
-    </w:p>
-    <w:p>
-      <w:pPr>
+      </w:pPr>
+      <w:r>
         <w:rPr>
           <w:rFonts w:cstheme="minorHAnsi"/>
           <w:b/>
@@ -2608,26 +2272,7 @@
           <w:szCs w:val="24"/>
           <w:lang w:val="es-ES"/>
         </w:rPr>
-      </w:pPr>
-      <w:r>
-        <w:rPr>
-          <w:rFonts w:cstheme="minorHAnsi"/>
-          <w:b/>
-          <w:sz w:val="24"/>
-          <w:szCs w:val="24"/>
-          <w:lang w:val="es-ES"/>
-        </w:rPr>
-        <w:t>Cámara</w:t>
-      </w:r>
-      <w:r>
-        <w:rPr>
-          <w:rFonts w:cstheme="minorHAnsi"/>
-          <w:b/>
-          <w:sz w:val="24"/>
-          <w:szCs w:val="24"/>
-          <w:lang w:val="es-ES"/>
-        </w:rPr>
-        <w:t xml:space="preserve"> Web:</w:t>
+        <w:t>Cámara Web:</w:t>
       </w:r>
     </w:p>
     <w:p>
@@ -2672,39 +2317,7 @@
           <w:sz w:val="24"/>
           <w:szCs w:val="24"/>
         </w:rPr>
-        <w:t xml:space="preserve">Captura de vídeo: </w:t>
-      </w:r>
-      <w:r>
-        <w:rPr>
-          <w:rFonts w:eastAsia="Times New Roman" w:cstheme="minorHAnsi"/>
-          <w:sz w:val="24"/>
-          <w:szCs w:val="24"/>
-        </w:rPr>
-        <w:t>Resolución</w:t>
-      </w:r>
-      <w:r>
-        <w:rPr>
-          <w:rFonts w:eastAsia="Times New Roman" w:cstheme="minorHAnsi"/>
-          <w:sz w:val="24"/>
-          <w:szCs w:val="24"/>
-        </w:rPr>
-        <w:t xml:space="preserve">  máxima de </w:t>
-      </w:r>
-      <w:r>
-        <w:rPr>
-          <w:rFonts w:eastAsia="Times New Roman" w:cstheme="minorHAnsi"/>
-          <w:sz w:val="24"/>
-          <w:szCs w:val="24"/>
-        </w:rPr>
-        <w:t>640 x 480 píxeles</w:t>
-      </w:r>
-      <w:r>
-        <w:rPr>
-          <w:rFonts w:eastAsia="Times New Roman" w:cstheme="minorHAnsi"/>
-          <w:sz w:val="24"/>
-          <w:szCs w:val="24"/>
-        </w:rPr>
-        <w:t>(cámara VGA-RGB)</w:t>
+        <w:t>Captura de vídeo: Resolución  máxima de 640 x 480 píxeles(cámara VGA-RGB)</w:t>
       </w:r>
     </w:p>
     <w:p>
@@ -2797,7 +2410,6 @@
           <w:b/>
           <w:sz w:val="24"/>
           <w:szCs w:val="24"/>
-          <w:lang w:val="en-US"/>
         </w:rPr>
       </w:pPr>
       <w:r>
@@ -2806,7 +2418,6 @@
           <w:b/>
           <w:sz w:val="24"/>
           <w:szCs w:val="24"/>
-          <w:lang w:val="en-US"/>
         </w:rPr>
         <w:t>Requerimientos de Hardware y Software</w:t>
       </w:r>
@@ -2818,7 +2429,6 @@
           <w:b/>
           <w:sz w:val="24"/>
           <w:szCs w:val="24"/>
-          <w:lang w:val="en-US"/>
         </w:rPr>
       </w:pPr>
       <w:r>
@@ -2828,7 +2438,7 @@
           <w:sz w:val="24"/>
           <w:szCs w:val="24"/>
         </w:rPr>
-        <w:t>Sistema</w:t>
+        <w:t>Sistemas</w:t>
       </w:r>
       <w:r>
         <w:rPr>
@@ -2837,37 +2447,7 @@
           <w:sz w:val="24"/>
           <w:szCs w:val="24"/>
         </w:rPr>
-        <w:t>s</w:t>
-      </w:r>
-      <w:r>
-        <w:rPr>
-          <w:rFonts w:cstheme="minorHAnsi"/>
-          <w:b/>
-          <w:sz w:val="24"/>
-          <w:szCs w:val="24"/>
-          <w:lang w:val="en-US"/>
-        </w:rPr>
-        <w:t xml:space="preserve"> operativo</w:t>
-      </w:r>
-      <w:r>
-        <w:rPr>
-          <w:rFonts w:cstheme="minorHAnsi"/>
-          <w:b/>
-          <w:sz w:val="24"/>
-          <w:szCs w:val="24"/>
-          <w:lang w:val="en-US"/>
-        </w:rPr>
-        <w:t>s</w:t>
-      </w:r>
-      <w:r>
-        <w:rPr>
-          <w:rFonts w:cstheme="minorHAnsi"/>
-          <w:b/>
-          <w:sz w:val="24"/>
-          <w:szCs w:val="24"/>
-          <w:lang w:val="en-US"/>
-        </w:rPr>
-        <w:t xml:space="preserve">: </w:t>
+        <w:t xml:space="preserve"> operativos: </w:t>
       </w:r>
     </w:p>
     <w:p>
@@ -2892,8 +2472,16 @@
           <w:szCs w:val="24"/>
           <w:lang w:val="en-US"/>
         </w:rPr>
-        <w:lastRenderedPageBreak/>
-        <w:t>Windows®XP(SP2 o superior),</w:t>
+        <w:t>Windows®XP(SP3</w:t>
+      </w:r>
+      <w:r>
+        <w:rPr>
+          <w:rFonts w:cstheme="minorHAnsi"/>
+          <w:sz w:val="24"/>
+          <w:szCs w:val="24"/>
+          <w:lang w:val="en-US"/>
+        </w:rPr>
+        <w:t xml:space="preserve"> o superior),</w:t>
       </w:r>
     </w:p>
     <w:p>
@@ -3126,17 +2714,7 @@
           <w:szCs w:val="24"/>
           <w:lang w:val="en-US"/>
         </w:rPr>
-        <w:t xml:space="preserve">Sensor </w:t>
-      </w:r>
-      <w:r>
-        <w:rPr>
-          <w:rFonts w:cstheme="minorHAnsi"/>
-          <w:b/>
-          <w:sz w:val="24"/>
-          <w:szCs w:val="24"/>
-          <w:lang w:val="en-US"/>
-        </w:rPr>
-        <w:t>Kinect</w:t>
+        <w:t>Sensor Kinect</w:t>
       </w:r>
     </w:p>
     <w:p>
@@ -3161,16 +2739,7 @@
           <w:szCs w:val="24"/>
           <w:lang w:val="es-ES"/>
         </w:rPr>
-        <w:t>Cámara</w:t>
-      </w:r>
-      <w:r>
-        <w:rPr>
-          <w:rFonts w:cstheme="minorHAnsi"/>
-          <w:sz w:val="24"/>
-          <w:szCs w:val="24"/>
-          <w:lang w:val="es-ES"/>
-        </w:rPr>
-        <w:t xml:space="preserve"> RGB;  </w:t>
+        <w:t xml:space="preserve">Cámara RGB;  </w:t>
       </w:r>
       <w:r>
         <w:rPr>
@@ -3228,31 +2797,7 @@
           <w:sz w:val="24"/>
           <w:szCs w:val="24"/>
         </w:rPr>
-        <w:t>Cá</w:t>
-      </w:r>
-      <w:r>
-        <w:rPr>
-          <w:rFonts w:eastAsia="Times New Roman" w:cstheme="minorHAnsi"/>
-          <w:sz w:val="24"/>
-          <w:szCs w:val="24"/>
-        </w:rPr>
-        <w:t xml:space="preserve">mara </w:t>
-      </w:r>
-      <w:r>
-        <w:rPr>
-          <w:rFonts w:eastAsia="Times New Roman" w:cstheme="minorHAnsi"/>
-          <w:sz w:val="24"/>
-          <w:szCs w:val="24"/>
-        </w:rPr>
-        <w:t>Infrarrojo</w:t>
-      </w:r>
-      <w:r>
-        <w:rPr>
-          <w:rFonts w:eastAsia="Times New Roman" w:cstheme="minorHAnsi"/>
-          <w:sz w:val="24"/>
-          <w:szCs w:val="24"/>
-        </w:rPr>
-        <w:t xml:space="preserve"> Resolución  máxima de  </w:t>
+        <w:t xml:space="preserve">Cámara Infrarrojo Resolución  máxima de  </w:t>
       </w:r>
       <w:r>
         <w:rPr>
@@ -3303,16 +2848,7 @@
           <w:szCs w:val="24"/>
           <w:lang w:val="es-ES"/>
         </w:rPr>
-        <w:t xml:space="preserve">Proyector </w:t>
-      </w:r>
-      <w:r>
-        <w:rPr>
-          <w:rFonts w:cstheme="minorHAnsi"/>
-          <w:sz w:val="24"/>
-          <w:szCs w:val="24"/>
-          <w:lang w:val="es-ES"/>
-        </w:rPr>
-        <w:t>Infrarrojo</w:t>
+        <w:t>Proyector Infrarrojo</w:t>
       </w:r>
     </w:p>
     <w:p>
@@ -3337,16 +2873,7 @@
           <w:szCs w:val="24"/>
           <w:lang w:val="es-ES"/>
         </w:rPr>
-        <w:t xml:space="preserve">4 </w:t>
-      </w:r>
-      <w:r>
-        <w:rPr>
-          <w:rFonts w:cstheme="minorHAnsi"/>
-          <w:sz w:val="24"/>
-          <w:szCs w:val="24"/>
-          <w:lang w:val="es-ES"/>
-        </w:rPr>
-        <w:t>Micrófonos</w:t>
+        <w:t>4 Micrófonos</w:t>
       </w:r>
       <w:r>
         <w:rPr>
@@ -3377,7 +2904,6 @@
       <w:r>
         <w:rPr>
           <w:rFonts w:cstheme="minorHAnsi"/>
-          <w:b/>
           <w:bCs/>
           <w:sz w:val="24"/>
           <w:szCs w:val="24"/>
@@ -3441,16 +2967,7 @@
           <w:szCs w:val="24"/>
           <w:lang w:val="es-ES"/>
         </w:rPr>
-        <w:t>Acelerómetro</w:t>
-      </w:r>
-      <w:r>
-        <w:rPr>
-          <w:rFonts w:cstheme="minorHAnsi"/>
-          <w:sz w:val="24"/>
-          <w:szCs w:val="24"/>
-          <w:lang w:val="es-ES"/>
-        </w:rPr>
-        <w:t xml:space="preserve"> </w:t>
+        <w:t xml:space="preserve">Acelerómetro </w:t>
       </w:r>
     </w:p>
     <w:p>
@@ -3516,6 +3033,7 @@
           <w:szCs w:val="24"/>
           <w:lang w:val="en-US"/>
         </w:rPr>
+        <w:lastRenderedPageBreak/>
         <w:t xml:space="preserve">Hardware </w:t>
       </w:r>
       <w:r>
@@ -3553,16 +3071,7 @@
           <w:szCs w:val="24"/>
           <w:lang w:eastAsia="en-US"/>
         </w:rPr>
-        <w:t xml:space="preserve">Microprocesador </w:t>
-      </w:r>
-      <w:r>
-        <w:rPr>
-          <w:rFonts w:eastAsiaTheme="minorHAnsi" w:cstheme="minorHAnsi"/>
-          <w:sz w:val="24"/>
-          <w:szCs w:val="24"/>
-          <w:lang w:eastAsia="en-US"/>
-        </w:rPr>
-        <w:t>míni</w:t>
+        <w:t>Microprocesador míni</w:t>
       </w:r>
       <w:r>
         <w:rPr>
@@ -3652,7 +3161,7 @@
           <w:rFonts w:eastAsiaTheme="minorHAnsi" w:cstheme="minorHAnsi"/>
           <w:sz w:val="24"/>
           <w:szCs w:val="24"/>
-          <w:lang w:eastAsia="en-US"/>
+          <w:lang w:val="en-US" w:eastAsia="en-US"/>
         </w:rPr>
         <w:t xml:space="preserve"> </w:t>
       </w:r>
@@ -3785,7 +3294,7 @@
           <w:rFonts w:eastAsiaTheme="minorHAnsi" w:cstheme="minorHAnsi"/>
           <w:sz w:val="24"/>
           <w:szCs w:val="24"/>
-          <w:lang w:eastAsia="en-US"/>
+          <w:lang w:val="en-US" w:eastAsia="en-US"/>
         </w:rPr>
         <w:t xml:space="preserve"> </w:t>
       </w:r>
@@ -3925,6 +3434,25 @@
           <w:lang w:val="en-US"/>
         </w:rPr>
         <w:t>PrimeSense NITE-Win32</w:t>
+      </w:r>
+    </w:p>
+    <w:p>
+      <w:pPr>
+        <w:rPr>
+          <w:rFonts w:asciiTheme="majorHAnsi" w:eastAsiaTheme="majorEastAsia" w:hAnsiTheme="majorHAnsi" w:cstheme="majorBidi"/>
+          <w:b/>
+          <w:bCs/>
+          <w:color w:val="365F91" w:themeColor="accent1" w:themeShade="BF"/>
+          <w:sz w:val="40"/>
+          <w:szCs w:val="40"/>
+        </w:rPr>
+      </w:pPr>
+      <w:r>
+        <w:rPr>
+          <w:sz w:val="40"/>
+          <w:szCs w:val="40"/>
+        </w:rPr>
+        <w:br w:type="page"/>
       </w:r>
     </w:p>
     <w:p>
@@ -4180,7 +3708,7 @@
                 <w:szCs w:val="24"/>
                 <w:lang w:val="en-US"/>
               </w:rPr>
-              <w:t>x</w:t>
+              <w:t>X</w:t>
             </w:r>
           </w:p>
         </w:tc>
@@ -4254,7 +3782,7 @@
                 <w:szCs w:val="24"/>
                 <w:lang w:val="en-US"/>
               </w:rPr>
-              <w:t>x</w:t>
+              <w:t>X</w:t>
             </w:r>
           </w:p>
         </w:tc>
@@ -4338,7 +3866,7 @@
                 <w:szCs w:val="24"/>
                 <w:lang w:val="en-US"/>
               </w:rPr>
-              <w:t>x</w:t>
+              <w:t>X</w:t>
             </w:r>
           </w:p>
         </w:tc>
@@ -4412,7 +3940,7 @@
                 <w:szCs w:val="24"/>
                 <w:lang w:val="en-US"/>
               </w:rPr>
-              <w:t>x</w:t>
+              <w:t>X</w:t>
             </w:r>
           </w:p>
         </w:tc>
@@ -4505,7 +4033,7 @@
                 <w:szCs w:val="24"/>
                 <w:lang w:val="en-US"/>
               </w:rPr>
-              <w:t>x</w:t>
+              <w:t>X</w:t>
             </w:r>
           </w:p>
         </w:tc>
@@ -4597,7 +4125,7 @@
                 <w:szCs w:val="24"/>
                 <w:lang w:val="en-US"/>
               </w:rPr>
-              <w:t>x</w:t>
+              <w:t>X</w:t>
             </w:r>
           </w:p>
         </w:tc>
@@ -4663,7 +4191,7 @@
                 <w:szCs w:val="24"/>
                 <w:lang w:val="en-US"/>
               </w:rPr>
-              <w:t>x</w:t>
+              <w:t>X</w:t>
             </w:r>
           </w:p>
         </w:tc>
@@ -4737,7 +4265,7 @@
                 <w:szCs w:val="24"/>
                 <w:lang w:val="en-US"/>
               </w:rPr>
-              <w:t>x</w:t>
+              <w:t>X</w:t>
             </w:r>
           </w:p>
         </w:tc>
@@ -4821,7 +4349,7 @@
                 <w:szCs w:val="24"/>
                 <w:lang w:val="en-US"/>
               </w:rPr>
-              <w:t>x</w:t>
+              <w:t>X</w:t>
             </w:r>
           </w:p>
         </w:tc>
@@ -4849,7 +4377,7 @@
                 <w:szCs w:val="24"/>
                 <w:lang w:val="en-US"/>
               </w:rPr>
-              <w:t>x</w:t>
+              <w:t>X</w:t>
             </w:r>
           </w:p>
         </w:tc>
@@ -4924,7 +4452,7 @@
                 <w:szCs w:val="24"/>
                 <w:lang w:val="en-US"/>
               </w:rPr>
-              <w:t>x</w:t>
+              <w:t>X</w:t>
             </w:r>
           </w:p>
         </w:tc>
@@ -4952,7 +4480,7 @@
                 <w:szCs w:val="24"/>
                 <w:lang w:val="en-US"/>
               </w:rPr>
-              <w:t>x</w:t>
+              <w:t>X</w:t>
             </w:r>
           </w:p>
         </w:tc>
@@ -5027,7 +4555,7 @@
                 <w:szCs w:val="24"/>
                 <w:lang w:val="en-US"/>
               </w:rPr>
-              <w:t>x</w:t>
+              <w:t>X</w:t>
             </w:r>
           </w:p>
         </w:tc>
@@ -5130,7 +4658,7 @@
                 <w:szCs w:val="24"/>
                 <w:lang w:val="en-US"/>
               </w:rPr>
-              <w:t>x</w:t>
+              <w:t>X</w:t>
             </w:r>
           </w:p>
         </w:tc>
@@ -5185,7 +4713,7 @@
                 <w:szCs w:val="24"/>
                 <w:lang w:val="en-US"/>
               </w:rPr>
-              <w:t>x</w:t>
+              <w:t>X</w:t>
             </w:r>
           </w:p>
         </w:tc>
@@ -5258,7 +4786,7 @@
                 <w:szCs w:val="24"/>
                 <w:lang w:val="en-US"/>
               </w:rPr>
-              <w:t>x</w:t>
+              <w:t>X</w:t>
             </w:r>
           </w:p>
         </w:tc>
@@ -5334,7 +4862,7 @@
                 <w:szCs w:val="24"/>
                 <w:lang w:val="en-US"/>
               </w:rPr>
-              <w:t>x</w:t>
+              <w:t>X</w:t>
             </w:r>
           </w:p>
         </w:tc>
@@ -5362,7 +4890,7 @@
                 <w:szCs w:val="24"/>
                 <w:lang w:val="en-US"/>
               </w:rPr>
-              <w:t>x</w:t>
+              <w:t>X</w:t>
             </w:r>
           </w:p>
         </w:tc>
@@ -5417,7 +4945,7 @@
                 <w:szCs w:val="24"/>
                 <w:lang w:val="en-US"/>
               </w:rPr>
-              <w:t>x</w:t>
+              <w:t>X</w:t>
             </w:r>
           </w:p>
         </w:tc>
@@ -5445,7 +4973,7 @@
                 <w:szCs w:val="24"/>
                 <w:lang w:val="en-US"/>
               </w:rPr>
-              <w:t>x</w:t>
+              <w:t>X</w:t>
             </w:r>
           </w:p>
         </w:tc>
@@ -5549,7 +5077,7 @@
           <w:sz w:val="24"/>
           <w:szCs w:val="24"/>
         </w:rPr>
-        <w:t>Hasta hace poco tiempo las computadoras tenían una visión muy limitada del mundo que les rodea, y los usuarios tenían muy forma limitada de comunicación con las computadoras. A través de los años, las computadoras han adquirido cámaras y entradas de audio, las computadoras pueden almacenar y reproducir dicho contenido.</w:t>
+        <w:t xml:space="preserve">Hasta hace poco tiempo las computadoras tenían una visión muy limitada del mundo que les rodea, y los usuarios tenían muy forma limitada de comunicación con las computadoras. </w:t>
       </w:r>
     </w:p>
     <w:p>
@@ -5561,6 +5089,44 @@
           <w:szCs w:val="24"/>
         </w:rPr>
       </w:pPr>
+    </w:p>
+    <w:p>
+      <w:pPr>
+        <w:spacing w:after="0"/>
+        <w:rPr>
+          <w:rFonts w:cstheme="minorHAnsi"/>
+          <w:sz w:val="24"/>
+          <w:szCs w:val="24"/>
+        </w:rPr>
+      </w:pPr>
+      <w:r>
+        <w:rPr>
+          <w:rFonts w:cstheme="minorHAnsi"/>
+          <w:sz w:val="24"/>
+          <w:szCs w:val="24"/>
+        </w:rPr>
+        <w:t>A través de los años, las computadoras han adquirido cámaras y entradas de audio, las computadoras pueden almacenar y reproducir dicho contenido.</w:t>
+      </w:r>
+    </w:p>
+    <w:p>
+      <w:pPr>
+        <w:spacing w:after="0"/>
+        <w:rPr>
+          <w:rFonts w:cstheme="minorHAnsi"/>
+          <w:sz w:val="24"/>
+          <w:szCs w:val="24"/>
+        </w:rPr>
+      </w:pPr>
+    </w:p>
+    <w:p>
+      <w:pPr>
+        <w:spacing w:after="0"/>
+        <w:rPr>
+          <w:rFonts w:cstheme="minorHAnsi"/>
+          <w:sz w:val="24"/>
+          <w:szCs w:val="24"/>
+        </w:rPr>
+      </w:pPr>
       <w:r>
         <w:rPr>
           <w:rFonts w:cstheme="minorHAnsi"/>
@@ -5583,7 +5149,7 @@
           <w:sz w:val="24"/>
           <w:szCs w:val="24"/>
         </w:rPr>
-        <w:t xml:space="preserve">la representación de un mundo en tres dimensiones. Kinect cambia todo esto. La barra sensor Kinect incluye dos cámaras, una fuente especial de luz infrarroja, y cuatro micrófonos. También contiene una pila de colección de procesamiento de señales que es capaz de dar sentido de todos los datos que las cámaras, luz infrarroja y micrófonos puede generar. Mediante la combinación de la salida de estos sensores, un programa puede rastrear y reconocer objetos en frente de ella, hacer un seguimiento de las personas, determinar la dirección de las señales de sonido, y aislarlos del ruido de fondo. </w:t>
+        <w:t xml:space="preserve">la representación de un mundo en tres dimensiones. </w:t>
       </w:r>
     </w:p>
     <w:p>
@@ -5595,6 +5161,72 @@
           <w:szCs w:val="24"/>
         </w:rPr>
       </w:pPr>
+    </w:p>
+    <w:p>
+      <w:pPr>
+        <w:spacing w:after="0"/>
+        <w:rPr>
+          <w:rFonts w:cstheme="minorHAnsi"/>
+          <w:sz w:val="24"/>
+          <w:szCs w:val="24"/>
+        </w:rPr>
+      </w:pPr>
+      <w:r>
+        <w:rPr>
+          <w:rFonts w:cstheme="minorHAnsi"/>
+          <w:sz w:val="24"/>
+          <w:szCs w:val="24"/>
+        </w:rPr>
+        <w:t>Kinect cambia todo esto. La barra sensor Kinect incluye dos cámaras, una fuente especial de luz infrarroja, y cuatro micrófonos. También contiene una pila de colección de procesamiento de señales que es capaz de dar sentido de todos los datos que las cámaras, luz infrarroja y micrófonos puede generar.</w:t>
+      </w:r>
+    </w:p>
+    <w:p>
+      <w:pPr>
+        <w:spacing w:after="0"/>
+        <w:rPr>
+          <w:rFonts w:cstheme="minorHAnsi"/>
+          <w:sz w:val="24"/>
+          <w:szCs w:val="24"/>
+        </w:rPr>
+      </w:pPr>
+    </w:p>
+    <w:p>
+      <w:pPr>
+        <w:spacing w:after="0"/>
+        <w:rPr>
+          <w:rFonts w:cstheme="minorHAnsi"/>
+          <w:sz w:val="24"/>
+          <w:szCs w:val="24"/>
+        </w:rPr>
+      </w:pPr>
+      <w:r>
+        <w:rPr>
+          <w:rFonts w:cstheme="minorHAnsi"/>
+          <w:sz w:val="24"/>
+          <w:szCs w:val="24"/>
+        </w:rPr>
+        <w:t xml:space="preserve"> Mediante la combinación de la salida de estos sensores, un programa puede rastrear y reconocer objetos en frente de ella, hacer un seguimiento de las personas, determinar la dirección de las señales de sonido, y aislarlos del ruido de fondo. </w:t>
+      </w:r>
+    </w:p>
+    <w:p>
+      <w:pPr>
+        <w:spacing w:after="0"/>
+        <w:rPr>
+          <w:rFonts w:cstheme="minorHAnsi"/>
+          <w:sz w:val="24"/>
+          <w:szCs w:val="24"/>
+        </w:rPr>
+      </w:pPr>
+    </w:p>
+    <w:p>
+      <w:pPr>
+        <w:spacing w:after="0"/>
+        <w:rPr>
+          <w:rFonts w:cstheme="minorHAnsi"/>
+          <w:sz w:val="24"/>
+          <w:szCs w:val="24"/>
+        </w:rPr>
+      </w:pPr>
       <w:r>
         <w:rPr>
           <w:rFonts w:cstheme="minorHAnsi"/>
@@ -5628,8 +5260,16 @@
         <w:t>ware a utilizar en el Proyecto OpticalMarketing.</w:t>
       </w:r>
     </w:p>
+    <w:p/>
+    <w:p>
+      <w:pPr>
+        <w:rPr>
+          <w:szCs w:val="24"/>
+        </w:rPr>
+      </w:pPr>
+    </w:p>
     <w:sectPr>
-      <w:footerReference w:type="default" r:id="rId44"/>
+      <w:footerReference w:type="default" r:id="rId36"/>
       <w:pgSz w:w="12240" w:h="15840"/>
       <w:pgMar w:top="1417" w:right="1701" w:bottom="1417" w:left="1701" w:header="708" w:footer="708" w:gutter="0"/>
       <w:cols w:space="708"/>
@@ -5686,7 +5326,7 @@
             <w:rPr>
               <w:noProof/>
             </w:rPr>
-            <w:t>3</w:t>
+            <w:t>4</w:t>
           </w:r>
         </w:fldSimple>
       </w:p>
@@ -7513,6 +7153,7 @@
   <w:style w:type="character" w:default="1" w:styleId="Fuentedeprrafopredeter">
     <w:name w:val="Default Paragraph Font"/>
     <w:uiPriority w:val="1"/>
+    <w:semiHidden/>
     <w:unhideWhenUsed/>
   </w:style>
   <w:style w:type="table" w:default="1" w:styleId="Tablanormal">

--- a/Proyecto final/SprintsDevelopment/ReporteKinectVsCamaraWeb.docx
+++ b/Proyecto final/SprintsDevelopment/ReporteKinectVsCamaraWeb.docx
@@ -435,10 +435,6 @@
     <w:p>
       <w:pPr>
         <w:pStyle w:val="Ttulo1"/>
-        <w:numPr>
-          <w:ilvl w:val="0"/>
-          <w:numId w:val="13"/>
-        </w:numPr>
         <w:spacing w:after="240" w:line="240" w:lineRule="auto"/>
         <w:rPr>
           <w:rFonts w:asciiTheme="minorHAnsi" w:hAnsiTheme="minorHAnsi" w:cstheme="minorHAnsi"/>
@@ -455,44 +451,7 @@
           <w:lang w:val="es-ES"/>
         </w:rPr>
         <w:lastRenderedPageBreak/>
-        <w:t>Introducción</w:t>
-      </w:r>
-      <w:r>
-        <w:rPr>
-          <w:rFonts w:asciiTheme="minorHAnsi" w:hAnsiTheme="minorHAnsi" w:cstheme="minorHAnsi"/>
-          <w:b w:val="0"/>
-          <w:color w:val="auto"/>
-          <w:lang w:val="es-ES"/>
-        </w:rPr>
-        <w:tab/>
-      </w:r>
-      <w:r>
-        <w:rPr>
-          <w:rFonts w:asciiTheme="minorHAnsi" w:hAnsiTheme="minorHAnsi" w:cstheme="minorHAnsi"/>
-          <w:b w:val="0"/>
-          <w:color w:val="auto"/>
-          <w:lang w:val="es-ES"/>
-        </w:rPr>
-        <w:tab/>
-      </w:r>
-      <w:r>
-        <w:rPr>
-          <w:rFonts w:asciiTheme="minorHAnsi" w:hAnsiTheme="minorHAnsi" w:cstheme="minorHAnsi"/>
-          <w:b w:val="0"/>
-          <w:color w:val="auto"/>
-          <w:lang w:val="es-ES"/>
-        </w:rPr>
-        <w:tab/>
-      </w:r>
-      <w:r>
-        <w:rPr>
-          <w:rFonts w:asciiTheme="minorHAnsi" w:hAnsiTheme="minorHAnsi" w:cstheme="minorHAnsi"/>
-          <w:b w:val="0"/>
-          <w:color w:val="auto"/>
-          <w:lang w:val="es-ES"/>
-        </w:rPr>
-        <w:tab/>
-        <w:t>3</w:t>
+        <w:t>Índice</w:t>
       </w:r>
     </w:p>
     <w:p>
@@ -517,7 +476,7 @@
           <w:color w:val="auto"/>
           <w:lang w:val="es-ES"/>
         </w:rPr>
-        <w:t>Marco Teórico</w:t>
+        <w:t>Introducción</w:t>
       </w:r>
       <w:r>
         <w:rPr>
@@ -554,7 +513,7 @@
           <w:lang w:val="es-ES"/>
         </w:rPr>
         <w:tab/>
-        <w:t>4</w:t>
+        <w:t>3</w:t>
       </w:r>
     </w:p>
     <w:p>
@@ -579,7 +538,7 @@
           <w:color w:val="auto"/>
           <w:lang w:val="es-ES"/>
         </w:rPr>
-        <w:t>Análisis Comparativo</w:t>
+        <w:t>Marco Teórico</w:t>
       </w:r>
       <w:r>
         <w:rPr>
@@ -607,7 +566,16 @@
           <w:lang w:val="es-ES"/>
         </w:rPr>
         <w:tab/>
-        <w:t>6</w:t>
+      </w:r>
+      <w:r>
+        <w:rPr>
+          <w:rFonts w:asciiTheme="minorHAnsi" w:hAnsiTheme="minorHAnsi" w:cstheme="minorHAnsi"/>
+          <w:b w:val="0"/>
+          <w:color w:val="auto"/>
+          <w:lang w:val="es-ES"/>
+        </w:rPr>
+        <w:tab/>
+        <w:t>4</w:t>
       </w:r>
     </w:p>
     <w:p>
@@ -622,6 +590,7 @@
           <w:rFonts w:asciiTheme="minorHAnsi" w:hAnsiTheme="minorHAnsi" w:cstheme="minorHAnsi"/>
           <w:b w:val="0"/>
           <w:color w:val="auto"/>
+          <w:lang w:val="es-ES"/>
         </w:rPr>
       </w:pPr>
       <w:r>
@@ -629,14 +598,16 @@
           <w:rFonts w:asciiTheme="minorHAnsi" w:hAnsiTheme="minorHAnsi" w:cstheme="minorHAnsi"/>
           <w:b w:val="0"/>
           <w:color w:val="auto"/>
-        </w:rPr>
-        <w:t>Cuadro Comparativo</w:t>
+          <w:lang w:val="es-ES"/>
+        </w:rPr>
+        <w:t>Análisis Comparativo</w:t>
       </w:r>
       <w:r>
         <w:rPr>
           <w:rFonts w:asciiTheme="minorHAnsi" w:hAnsiTheme="minorHAnsi" w:cstheme="minorHAnsi"/>
           <w:b w:val="0"/>
           <w:color w:val="auto"/>
+          <w:lang w:val="es-ES"/>
         </w:rPr>
         <w:tab/>
       </w:r>
@@ -645,6 +616,7 @@
           <w:rFonts w:asciiTheme="minorHAnsi" w:hAnsiTheme="minorHAnsi" w:cstheme="minorHAnsi"/>
           <w:b w:val="0"/>
           <w:color w:val="auto"/>
+          <w:lang w:val="es-ES"/>
         </w:rPr>
         <w:tab/>
       </w:r>
@@ -653,9 +625,10 @@
           <w:rFonts w:asciiTheme="minorHAnsi" w:hAnsiTheme="minorHAnsi" w:cstheme="minorHAnsi"/>
           <w:b w:val="0"/>
           <w:color w:val="auto"/>
+          <w:lang w:val="es-ES"/>
         </w:rPr>
         <w:tab/>
-        <w:t>8</w:t>
+        <w:t>6</w:t>
       </w:r>
     </w:p>
     <w:p>
@@ -678,7 +651,7 @@
           <w:b w:val="0"/>
           <w:color w:val="auto"/>
         </w:rPr>
-        <w:t>Conclusiones</w:t>
+        <w:t>Cuadro Comparativo</w:t>
       </w:r>
       <w:r>
         <w:rPr>
@@ -703,13 +676,61 @@
           <w:color w:val="auto"/>
         </w:rPr>
         <w:tab/>
-      </w:r>
-      <w:r>
+        <w:t>8</w:t>
+      </w:r>
+    </w:p>
+    <w:p>
+      <w:pPr>
+        <w:pStyle w:val="Ttulo1"/>
+        <w:numPr>
+          <w:ilvl w:val="0"/>
+          <w:numId w:val="13"/>
+        </w:numPr>
+        <w:spacing w:after="240" w:line="240" w:lineRule="auto"/>
         <w:rPr>
           <w:rFonts w:asciiTheme="minorHAnsi" w:hAnsiTheme="minorHAnsi" w:cstheme="minorHAnsi"/>
           <w:b w:val="0"/>
           <w:color w:val="auto"/>
         </w:rPr>
+      </w:pPr>
+      <w:r>
+        <w:rPr>
+          <w:rFonts w:asciiTheme="minorHAnsi" w:hAnsiTheme="minorHAnsi" w:cstheme="minorHAnsi"/>
+          <w:b w:val="0"/>
+          <w:color w:val="auto"/>
+        </w:rPr>
+        <w:t>Conclusiones</w:t>
+      </w:r>
+      <w:r>
+        <w:rPr>
+          <w:rFonts w:asciiTheme="minorHAnsi" w:hAnsiTheme="minorHAnsi" w:cstheme="minorHAnsi"/>
+          <w:b w:val="0"/>
+          <w:color w:val="auto"/>
+        </w:rPr>
+        <w:tab/>
+      </w:r>
+      <w:r>
+        <w:rPr>
+          <w:rFonts w:asciiTheme="minorHAnsi" w:hAnsiTheme="minorHAnsi" w:cstheme="minorHAnsi"/>
+          <w:b w:val="0"/>
+          <w:color w:val="auto"/>
+        </w:rPr>
+        <w:tab/>
+      </w:r>
+      <w:r>
+        <w:rPr>
+          <w:rFonts w:asciiTheme="minorHAnsi" w:hAnsiTheme="minorHAnsi" w:cstheme="minorHAnsi"/>
+          <w:b w:val="0"/>
+          <w:color w:val="auto"/>
+        </w:rPr>
+        <w:tab/>
+      </w:r>
+      <w:r>
+        <w:rPr>
+          <w:rFonts w:asciiTheme="minorHAnsi" w:hAnsiTheme="minorHAnsi" w:cstheme="minorHAnsi"/>
+          <w:b w:val="0"/>
+          <w:color w:val="auto"/>
+        </w:rPr>
         <w:tab/>
         <w:t>9</w:t>
       </w:r>
@@ -849,7 +870,6 @@
           <w:szCs w:val="40"/>
           <w:lang w:val="es-ES"/>
         </w:rPr>
-        <w:lastRenderedPageBreak/>
         <w:t>Introducción</w:t>
       </w:r>
     </w:p>
@@ -1068,7 +1088,6 @@
           <w:szCs w:val="40"/>
           <w:lang w:val="es-ES"/>
         </w:rPr>
-        <w:lastRenderedPageBreak/>
         <w:t>Marco Teórico</w:t>
       </w:r>
     </w:p>
@@ -1724,14 +1743,7 @@
         <w:rPr>
           <w:rFonts w:asciiTheme="minorHAnsi" w:hAnsiTheme="minorHAnsi" w:cstheme="minorHAnsi"/>
         </w:rPr>
-        <w:t xml:space="preserve">El sensor de Kinect es una barra horizontal de aproximadamente 23 cm (9 pulgadas) conectada a una pequeña base circular con un eje de articulación de rótula, y está </w:t>
-      </w:r>
-      <w:r>
-        <w:rPr>
-          <w:rFonts w:asciiTheme="minorHAnsi" w:hAnsiTheme="minorHAnsi" w:cstheme="minorHAnsi"/>
-        </w:rPr>
-        <w:lastRenderedPageBreak/>
-        <w:t>diseñado para ser colocado longitudinalmente por encima o por debajo de la pantalla de vídeo.</w:t>
+        <w:t>El sensor de Kinect es una barra horizontal de aproximadamente 23 cm (9 pulgadas) conectada a una pequeña base circular con un eje de articulación de rótula, y está diseñado para ser colocado longitudinalmente por encima o por debajo de la pantalla de vídeo.</w:t>
       </w:r>
     </w:p>
     <w:p>
@@ -5326,7 +5338,7 @@
             <w:rPr>
               <w:noProof/>
             </w:rPr>
-            <w:t>4</w:t>
+            <w:t>2</w:t>
           </w:r>
         </w:fldSimple>
       </w:p>

--- a/Proyecto final/SprintsDevelopment/ReporteKinectVsCamaraWeb.docx
+++ b/Proyecto final/SprintsDevelopment/ReporteKinectVsCamaraWeb.docx
@@ -884,6 +884,7 @@
     </w:p>
     <w:p>
       <w:pPr>
+        <w:jc w:val="both"/>
         <w:rPr>
           <w:rFonts w:cstheme="minorHAnsi"/>
           <w:color w:val="222222"/>
@@ -911,6 +912,7 @@
     </w:p>
     <w:p>
       <w:pPr>
+        <w:jc w:val="both"/>
         <w:rPr>
           <w:rFonts w:cstheme="minorHAnsi"/>
           <w:color w:val="222222"/>
@@ -930,6 +932,7 @@
     </w:p>
     <w:p>
       <w:pPr>
+        <w:jc w:val="both"/>
         <w:rPr>
           <w:rFonts w:cstheme="minorHAnsi"/>
           <w:color w:val="222222"/>
@@ -949,6 +952,7 @@
     </w:p>
     <w:p>
       <w:pPr>
+        <w:jc w:val="both"/>
         <w:rPr>
           <w:sz w:val="24"/>
           <w:szCs w:val="24"/>
@@ -966,6 +970,7 @@
     </w:p>
     <w:p>
       <w:pPr>
+        <w:jc w:val="both"/>
         <w:rPr>
           <w:sz w:val="28"/>
           <w:szCs w:val="28"/>
@@ -975,6 +980,7 @@
     </w:p>
     <w:p>
       <w:pPr>
+        <w:jc w:val="both"/>
         <w:rPr>
           <w:sz w:val="28"/>
           <w:szCs w:val="28"/>
@@ -984,6 +990,7 @@
     </w:p>
     <w:p>
       <w:pPr>
+        <w:jc w:val="both"/>
         <w:rPr>
           <w:sz w:val="28"/>
           <w:szCs w:val="28"/>
@@ -993,6 +1000,7 @@
     </w:p>
     <w:p>
       <w:pPr>
+        <w:jc w:val="both"/>
         <w:rPr>
           <w:sz w:val="28"/>
           <w:szCs w:val="28"/>
@@ -1002,6 +1010,7 @@
     </w:p>
     <w:p>
       <w:pPr>
+        <w:jc w:val="both"/>
         <w:rPr>
           <w:sz w:val="28"/>
           <w:szCs w:val="28"/>
@@ -1011,6 +1020,7 @@
     </w:p>
     <w:p>
       <w:pPr>
+        <w:jc w:val="both"/>
         <w:rPr>
           <w:sz w:val="28"/>
           <w:szCs w:val="28"/>
@@ -1020,6 +1030,7 @@
     </w:p>
     <w:p>
       <w:pPr>
+        <w:jc w:val="both"/>
         <w:rPr>
           <w:sz w:val="28"/>
           <w:szCs w:val="28"/>
@@ -1029,6 +1040,7 @@
     </w:p>
     <w:p>
       <w:pPr>
+        <w:jc w:val="both"/>
         <w:rPr>
           <w:sz w:val="28"/>
           <w:szCs w:val="28"/>
@@ -1038,6 +1050,7 @@
     </w:p>
     <w:p>
       <w:pPr>
+        <w:jc w:val="both"/>
         <w:rPr>
           <w:sz w:val="28"/>
           <w:szCs w:val="28"/>
@@ -1047,6 +1060,7 @@
     </w:p>
     <w:p>
       <w:pPr>
+        <w:jc w:val="both"/>
         <w:rPr>
           <w:sz w:val="28"/>
           <w:szCs w:val="28"/>
@@ -1056,6 +1070,7 @@
     </w:p>
     <w:p>
       <w:pPr>
+        <w:jc w:val="both"/>
         <w:rPr>
           <w:sz w:val="28"/>
           <w:szCs w:val="28"/>
@@ -1065,6 +1080,7 @@
     </w:p>
     <w:p>
       <w:pPr>
+        <w:jc w:val="both"/>
         <w:rPr>
           <w:sz w:val="28"/>
           <w:szCs w:val="28"/>
@@ -1075,7 +1091,7 @@
     <w:p>
       <w:pPr>
         <w:pStyle w:val="Ttulo1"/>
-        <w:jc w:val="center"/>
+        <w:jc w:val="both"/>
         <w:rPr>
           <w:sz w:val="40"/>
           <w:szCs w:val="40"/>
@@ -1093,6 +1109,7 @@
     </w:p>
     <w:p>
       <w:pPr>
+        <w:jc w:val="both"/>
         <w:rPr>
           <w:sz w:val="28"/>
           <w:szCs w:val="28"/>
@@ -1102,6 +1119,7 @@
     </w:p>
     <w:p>
       <w:pPr>
+        <w:jc w:val="both"/>
         <w:rPr>
           <w:rFonts w:cstheme="minorHAnsi"/>
           <w:sz w:val="24"/>
@@ -1123,6 +1141,7 @@
       <w:pPr>
         <w:shd w:val="clear" w:color="auto" w:fill="FFFFFF"/>
         <w:spacing w:before="100" w:beforeAutospacing="1" w:after="24" w:line="288" w:lineRule="atLeast"/>
+        <w:jc w:val="both"/>
         <w:rPr>
           <w:rFonts w:eastAsia="Times New Roman" w:cstheme="minorHAnsi"/>
           <w:sz w:val="24"/>
@@ -1278,6 +1297,7 @@
       <w:pPr>
         <w:shd w:val="clear" w:color="auto" w:fill="FFFFFF"/>
         <w:spacing w:before="96" w:after="120" w:line="288" w:lineRule="atLeast"/>
+        <w:jc w:val="both"/>
         <w:rPr>
           <w:rFonts w:eastAsia="Times New Roman" w:cstheme="minorHAnsi"/>
           <w:sz w:val="24"/>
@@ -1393,6 +1413,7 @@
         <w:pStyle w:val="NormalWeb"/>
         <w:shd w:val="clear" w:color="auto" w:fill="FFFFFF"/>
         <w:spacing w:before="96" w:beforeAutospacing="0" w:after="120" w:afterAutospacing="0" w:line="288" w:lineRule="atLeast"/>
+        <w:jc w:val="both"/>
         <w:rPr>
           <w:rFonts w:asciiTheme="minorHAnsi" w:hAnsiTheme="minorHAnsi" w:cstheme="minorHAnsi"/>
         </w:rPr>
@@ -1559,7 +1580,7 @@
       <w:pPr>
         <w:shd w:val="clear" w:color="auto" w:fill="FFFFFF"/>
         <w:spacing w:before="96" w:after="120" w:line="288" w:lineRule="atLeast"/>
-        <w:jc w:val="center"/>
+        <w:jc w:val="both"/>
         <w:rPr>
           <w:rFonts w:eastAsia="Times New Roman" w:cstheme="minorHAnsi"/>
           <w:color w:val="000000"/>
@@ -1573,6 +1594,7 @@
           <w:noProof/>
           <w:sz w:val="24"/>
           <w:szCs w:val="24"/>
+          <w:lang w:val="es-ES" w:eastAsia="es-ES"/>
         </w:rPr>
         <w:drawing>
           <wp:inline distT="0" distB="0" distL="0" distR="0">
@@ -1623,15 +1645,17 @@
     </w:p>
     <w:p>
       <w:pPr>
-        <w:rPr>
-          <w:rFonts w:cstheme="minorHAnsi"/>
-          <w:sz w:val="24"/>
-          <w:szCs w:val="24"/>
-        </w:rPr>
-      </w:pPr>
-    </w:p>
-    <w:p>
-      <w:pPr>
+        <w:jc w:val="both"/>
+        <w:rPr>
+          <w:rFonts w:cstheme="minorHAnsi"/>
+          <w:sz w:val="24"/>
+          <w:szCs w:val="24"/>
+        </w:rPr>
+      </w:pPr>
+    </w:p>
+    <w:p>
+      <w:pPr>
+        <w:jc w:val="both"/>
         <w:rPr>
           <w:rFonts w:cstheme="minorHAnsi"/>
           <w:sz w:val="24"/>
@@ -1651,6 +1675,7 @@
     </w:p>
     <w:p>
       <w:pPr>
+        <w:jc w:val="both"/>
         <w:rPr>
           <w:rFonts w:cstheme="minorHAnsi"/>
           <w:sz w:val="24"/>
@@ -1725,6 +1750,7 @@
         <w:pStyle w:val="NormalWeb"/>
         <w:shd w:val="clear" w:color="auto" w:fill="FFFFFF"/>
         <w:spacing w:before="96" w:beforeAutospacing="0" w:after="120" w:afterAutospacing="0" w:line="288" w:lineRule="atLeast"/>
+        <w:jc w:val="both"/>
         <w:rPr>
           <w:rFonts w:asciiTheme="minorHAnsi" w:hAnsiTheme="minorHAnsi" w:cstheme="minorHAnsi"/>
         </w:rPr>
@@ -1735,6 +1761,7 @@
         <w:pStyle w:val="NormalWeb"/>
         <w:shd w:val="clear" w:color="auto" w:fill="FFFFFF"/>
         <w:spacing w:before="96" w:beforeAutospacing="0" w:after="120" w:afterAutospacing="0" w:line="288" w:lineRule="atLeast"/>
+        <w:jc w:val="both"/>
         <w:rPr>
           <w:rFonts w:asciiTheme="minorHAnsi" w:hAnsiTheme="minorHAnsi" w:cstheme="minorHAnsi"/>
         </w:rPr>
@@ -1751,6 +1778,7 @@
         <w:pStyle w:val="NormalWeb"/>
         <w:shd w:val="clear" w:color="auto" w:fill="FFFFFF"/>
         <w:spacing w:before="96" w:beforeAutospacing="0" w:after="120" w:afterAutospacing="0" w:line="288" w:lineRule="atLeast"/>
+        <w:jc w:val="both"/>
         <w:rPr>
           <w:rFonts w:asciiTheme="minorHAnsi" w:hAnsiTheme="minorHAnsi" w:cstheme="minorHAnsi"/>
         </w:rPr>
@@ -1956,6 +1984,7 @@
         <w:pStyle w:val="NormalWeb"/>
         <w:shd w:val="clear" w:color="auto" w:fill="FFFFFF"/>
         <w:spacing w:before="96" w:beforeAutospacing="0" w:after="120" w:afterAutospacing="0" w:line="288" w:lineRule="atLeast"/>
+        <w:jc w:val="both"/>
         <w:rPr>
           <w:rFonts w:asciiTheme="minorHAnsi" w:hAnsiTheme="minorHAnsi" w:cstheme="minorHAnsi"/>
         </w:rPr>
@@ -2027,6 +2056,7 @@
         <w:pStyle w:val="NormalWeb"/>
         <w:shd w:val="clear" w:color="auto" w:fill="FFFFFF"/>
         <w:spacing w:before="96" w:beforeAutospacing="0" w:after="120" w:afterAutospacing="0" w:line="288" w:lineRule="atLeast"/>
+        <w:jc w:val="both"/>
         <w:rPr>
           <w:rFonts w:asciiTheme="minorHAnsi" w:hAnsiTheme="minorHAnsi" w:cstheme="minorHAnsi"/>
         </w:rPr>
@@ -2074,6 +2104,7 @@
         <w:pStyle w:val="NormalWeb"/>
         <w:shd w:val="clear" w:color="auto" w:fill="FFFFFF"/>
         <w:spacing w:before="96" w:beforeAutospacing="0" w:after="120" w:afterAutospacing="0" w:line="288" w:lineRule="atLeast"/>
+        <w:jc w:val="both"/>
         <w:rPr>
           <w:rFonts w:asciiTheme="minorHAnsi" w:hAnsiTheme="minorHAnsi" w:cstheme="minorHAnsi"/>
         </w:rPr>
@@ -2117,7 +2148,7 @@
         <w:pStyle w:val="NormalWeb"/>
         <w:shd w:val="clear" w:color="auto" w:fill="FFFFFF"/>
         <w:spacing w:before="96" w:beforeAutospacing="0" w:after="120" w:afterAutospacing="0" w:line="288" w:lineRule="atLeast"/>
-        <w:jc w:val="center"/>
+        <w:jc w:val="both"/>
         <w:rPr>
           <w:rFonts w:ascii="Arial" w:hAnsi="Arial" w:cs="Arial"/>
           <w:color w:val="000000"/>
@@ -2132,6 +2163,7 @@
           <w:color w:val="000000"/>
           <w:sz w:val="20"/>
           <w:szCs w:val="20"/>
+          <w:lang w:val="es-ES" w:eastAsia="es-ES"/>
         </w:rPr>
         <w:drawing>
           <wp:inline distT="0" distB="0" distL="0" distR="0">
@@ -2186,6 +2218,7 @@
     </w:p>
     <w:p>
       <w:pPr>
+        <w:jc w:val="both"/>
         <w:rPr>
           <w:sz w:val="28"/>
           <w:szCs w:val="28"/>
@@ -2203,6 +2236,7 @@
     </w:p>
     <w:p>
       <w:pPr>
+        <w:jc w:val="both"/>
         <w:rPr>
           <w:sz w:val="28"/>
           <w:szCs w:val="28"/>
@@ -2221,7 +2255,7 @@
     <w:p>
       <w:pPr>
         <w:pStyle w:val="Ttulo1"/>
-        <w:jc w:val="center"/>
+        <w:jc w:val="both"/>
         <w:rPr>
           <w:sz w:val="40"/>
           <w:szCs w:val="40"/>
@@ -2240,13 +2274,15 @@
     </w:p>
     <w:p>
       <w:pPr>
-        <w:rPr>
-          <w:lang w:val="es-ES"/>
-        </w:rPr>
-      </w:pPr>
-    </w:p>
-    <w:p>
-      <w:pPr>
+        <w:jc w:val="both"/>
+        <w:rPr>
+          <w:lang w:val="es-ES"/>
+        </w:rPr>
+      </w:pPr>
+    </w:p>
+    <w:p>
+      <w:pPr>
+        <w:jc w:val="both"/>
         <w:rPr>
           <w:rFonts w:cstheme="minorHAnsi"/>
           <w:b/>
@@ -2268,6 +2304,7 @@
     </w:p>
     <w:p>
       <w:pPr>
+        <w:jc w:val="both"/>
         <w:rPr>
           <w:rFonts w:cstheme="minorHAnsi"/>
           <w:b/>
@@ -2289,6 +2326,7 @@
     </w:p>
     <w:p>
       <w:pPr>
+        <w:jc w:val="both"/>
         <w:rPr>
           <w:rFonts w:cstheme="minorHAnsi"/>
           <w:b/>
@@ -2316,6 +2354,7 @@
           <w:numId w:val="3"/>
         </w:numPr>
         <w:spacing w:after="0" w:line="225" w:lineRule="atLeast"/>
+        <w:jc w:val="both"/>
         <w:textAlignment w:val="baseline"/>
         <w:rPr>
           <w:rFonts w:eastAsia="Times New Roman" w:cstheme="minorHAnsi"/>
@@ -2340,6 +2379,7 @@
           <w:numId w:val="3"/>
         </w:numPr>
         <w:spacing w:after="0" w:line="225" w:lineRule="atLeast"/>
+        <w:jc w:val="both"/>
         <w:textAlignment w:val="baseline"/>
         <w:rPr>
           <w:rFonts w:eastAsia="Times New Roman" w:cstheme="minorHAnsi"/>
@@ -2364,6 +2404,7 @@
           <w:numId w:val="3"/>
         </w:numPr>
         <w:spacing w:after="0" w:line="225" w:lineRule="atLeast"/>
+        <w:jc w:val="both"/>
         <w:textAlignment w:val="baseline"/>
         <w:rPr>
           <w:rFonts w:eastAsia="Times New Roman" w:cstheme="minorHAnsi"/>
@@ -2388,6 +2429,7 @@
           <w:numId w:val="3"/>
         </w:numPr>
         <w:spacing w:after="0" w:line="225" w:lineRule="atLeast"/>
+        <w:jc w:val="both"/>
         <w:textAlignment w:val="baseline"/>
         <w:rPr>
           <w:rFonts w:eastAsia="Times New Roman" w:cstheme="minorHAnsi"/>
@@ -2406,6 +2448,7 @@
     </w:p>
     <w:p>
       <w:pPr>
+        <w:jc w:val="both"/>
         <w:rPr>
           <w:rFonts w:cstheme="minorHAnsi"/>
           <w:b/>
@@ -2417,6 +2460,7 @@
     </w:p>
     <w:p>
       <w:pPr>
+        <w:jc w:val="both"/>
         <w:rPr>
           <w:rFonts w:cstheme="minorHAnsi"/>
           <w:b/>
@@ -2436,6 +2480,7 @@
     </w:p>
     <w:p>
       <w:pPr>
+        <w:jc w:val="both"/>
         <w:rPr>
           <w:rFonts w:cstheme="minorHAnsi"/>
           <w:b/>
@@ -2470,6 +2515,7 @@
           <w:numId w:val="11"/>
         </w:numPr>
         <w:spacing w:after="0"/>
+        <w:jc w:val="both"/>
         <w:rPr>
           <w:rFonts w:cstheme="minorHAnsi"/>
           <w:sz w:val="24"/>
@@ -2504,6 +2550,7 @@
           <w:numId w:val="11"/>
         </w:numPr>
         <w:spacing w:after="0"/>
+        <w:jc w:val="both"/>
         <w:rPr>
           <w:rFonts w:cstheme="minorHAnsi"/>
           <w:sz w:val="24"/>
@@ -2529,6 +2576,7 @@
           <w:numId w:val="11"/>
         </w:numPr>
         <w:spacing w:after="0"/>
+        <w:jc w:val="both"/>
         <w:rPr>
           <w:rFonts w:cstheme="minorHAnsi"/>
           <w:sz w:val="24"/>
@@ -2549,6 +2597,7 @@
     <w:p>
       <w:pPr>
         <w:spacing w:after="0"/>
+        <w:jc w:val="both"/>
         <w:rPr>
           <w:rFonts w:cstheme="minorHAnsi"/>
           <w:b/>
@@ -2576,6 +2625,7 @@
           <w:numId w:val="12"/>
         </w:numPr>
         <w:spacing w:after="0"/>
+        <w:jc w:val="both"/>
         <w:rPr>
           <w:rFonts w:cstheme="minorHAnsi"/>
           <w:sz w:val="24"/>
@@ -2619,6 +2669,7 @@
           <w:numId w:val="12"/>
         </w:numPr>
         <w:spacing w:after="0"/>
+        <w:jc w:val="both"/>
         <w:rPr>
           <w:rFonts w:cstheme="minorHAnsi"/>
           <w:sz w:val="24"/>
@@ -2642,6 +2693,7 @@
           <w:numId w:val="12"/>
         </w:numPr>
         <w:spacing w:after="0"/>
+        <w:jc w:val="both"/>
         <w:rPr>
           <w:rFonts w:cstheme="minorHAnsi"/>
           <w:sz w:val="24"/>
@@ -2666,6 +2718,7 @@
         </w:numPr>
         <w:spacing w:after="0" w:line="188" w:lineRule="atLeast"/>
         <w:ind w:right="275"/>
+        <w:jc w:val="both"/>
         <w:textAlignment w:val="baseline"/>
         <w:rPr>
           <w:rFonts w:eastAsia="Times New Roman" w:cstheme="minorHAnsi"/>
@@ -2701,15 +2754,17 @@
     <w:p>
       <w:pPr>
         <w:spacing w:after="0"/>
-        <w:rPr>
-          <w:rFonts w:cstheme="minorHAnsi"/>
-          <w:sz w:val="24"/>
-          <w:szCs w:val="24"/>
-        </w:rPr>
-      </w:pPr>
-    </w:p>
-    <w:p>
-      <w:pPr>
+        <w:jc w:val="both"/>
+        <w:rPr>
+          <w:rFonts w:cstheme="minorHAnsi"/>
+          <w:sz w:val="24"/>
+          <w:szCs w:val="24"/>
+        </w:rPr>
+      </w:pPr>
+    </w:p>
+    <w:p>
+      <w:pPr>
+        <w:jc w:val="both"/>
         <w:rPr>
           <w:rFonts w:cstheme="minorHAnsi"/>
           <w:b/>
@@ -2736,6 +2791,7 @@
           <w:ilvl w:val="0"/>
           <w:numId w:val="4"/>
         </w:numPr>
+        <w:jc w:val="both"/>
         <w:rPr>
           <w:rFonts w:cstheme="minorHAnsi"/>
           <w:b/>
@@ -2795,6 +2851,7 @@
           <w:ilvl w:val="0"/>
           <w:numId w:val="4"/>
         </w:numPr>
+        <w:jc w:val="both"/>
         <w:rPr>
           <w:rFonts w:cstheme="minorHAnsi"/>
           <w:b/>
@@ -2845,6 +2902,7 @@
           <w:ilvl w:val="0"/>
           <w:numId w:val="4"/>
         </w:numPr>
+        <w:jc w:val="both"/>
         <w:rPr>
           <w:rFonts w:cstheme="minorHAnsi"/>
           <w:b/>
@@ -2870,6 +2928,7 @@
           <w:ilvl w:val="0"/>
           <w:numId w:val="4"/>
         </w:numPr>
+        <w:jc w:val="both"/>
         <w:rPr>
           <w:rFonts w:cstheme="minorHAnsi"/>
           <w:b/>
@@ -2939,6 +2998,7 @@
           <w:ilvl w:val="0"/>
           <w:numId w:val="4"/>
         </w:numPr>
+        <w:jc w:val="both"/>
         <w:rPr>
           <w:rFonts w:cstheme="minorHAnsi"/>
           <w:b/>
@@ -2964,6 +3024,7 @@
           <w:ilvl w:val="0"/>
           <w:numId w:val="4"/>
         </w:numPr>
+        <w:jc w:val="both"/>
         <w:rPr>
           <w:rFonts w:cstheme="minorHAnsi"/>
           <w:b/>
@@ -2985,6 +3046,7 @@
     <w:p>
       <w:pPr>
         <w:pStyle w:val="Prrafodelista"/>
+        <w:jc w:val="both"/>
         <w:rPr>
           <w:rFonts w:cstheme="minorHAnsi"/>
           <w:b/>
@@ -2997,6 +3059,7 @@
     <w:p>
       <w:pPr>
         <w:pStyle w:val="Prrafodelista"/>
+        <w:jc w:val="both"/>
         <w:rPr>
           <w:rFonts w:cstheme="minorHAnsi"/>
           <w:b/>
@@ -3008,6 +3071,7 @@
     </w:p>
     <w:p>
       <w:pPr>
+        <w:jc w:val="both"/>
         <w:rPr>
           <w:rFonts w:cstheme="minorHAnsi"/>
           <w:b/>
@@ -3029,6 +3093,7 @@
     </w:p>
     <w:p>
       <w:pPr>
+        <w:jc w:val="both"/>
         <w:rPr>
           <w:rFonts w:cstheme="minorHAnsi"/>
           <w:b/>
@@ -3069,6 +3134,7 @@
         <w:autoSpaceDN w:val="0"/>
         <w:adjustRightInd w:val="0"/>
         <w:spacing w:after="0" w:line="240" w:lineRule="auto"/>
+        <w:jc w:val="both"/>
         <w:rPr>
           <w:rFonts w:eastAsiaTheme="minorHAnsi" w:cstheme="minorHAnsi"/>
           <w:sz w:val="24"/>
@@ -3115,6 +3181,7 @@
         <w:autoSpaceDN w:val="0"/>
         <w:adjustRightInd w:val="0"/>
         <w:spacing w:after="0" w:line="240" w:lineRule="auto"/>
+        <w:jc w:val="both"/>
         <w:rPr>
           <w:rFonts w:eastAsiaTheme="minorHAnsi" w:cstheme="minorHAnsi"/>
           <w:sz w:val="24"/>
@@ -3161,6 +3228,7 @@
         <w:autoSpaceDN w:val="0"/>
         <w:adjustRightInd w:val="0"/>
         <w:spacing w:after="0" w:line="240" w:lineRule="auto"/>
+        <w:jc w:val="both"/>
         <w:rPr>
           <w:rFonts w:eastAsiaTheme="minorHAnsi" w:cstheme="minorHAnsi"/>
           <w:sz w:val="24"/>
@@ -3194,6 +3262,7 @@
           <w:ilvl w:val="0"/>
           <w:numId w:val="8"/>
         </w:numPr>
+        <w:jc w:val="both"/>
         <w:rPr>
           <w:rFonts w:cstheme="minorHAnsi"/>
           <w:sz w:val="24"/>
@@ -3213,6 +3282,7 @@
     </w:p>
     <w:p>
       <w:pPr>
+        <w:jc w:val="both"/>
         <w:rPr>
           <w:rFonts w:cstheme="minorHAnsi"/>
           <w:b/>
@@ -3238,6 +3308,7 @@
         <w:autoSpaceDN w:val="0"/>
         <w:adjustRightInd w:val="0"/>
         <w:spacing w:after="0" w:line="240" w:lineRule="auto"/>
+        <w:jc w:val="both"/>
         <w:rPr>
           <w:rFonts w:eastAsiaTheme="minorHAnsi" w:cstheme="minorHAnsi"/>
           <w:sz w:val="24"/>
@@ -3266,6 +3337,7 @@
         <w:autoSpaceDN w:val="0"/>
         <w:adjustRightInd w:val="0"/>
         <w:spacing w:after="0" w:line="240" w:lineRule="auto"/>
+        <w:jc w:val="both"/>
         <w:rPr>
           <w:rFonts w:eastAsiaTheme="minorHAnsi" w:cstheme="minorHAnsi"/>
           <w:sz w:val="24"/>
@@ -3294,6 +3366,7 @@
         <w:autoSpaceDN w:val="0"/>
         <w:adjustRightInd w:val="0"/>
         <w:spacing w:after="0" w:line="240" w:lineRule="auto"/>
+        <w:jc w:val="both"/>
         <w:rPr>
           <w:rFonts w:eastAsiaTheme="minorHAnsi" w:cstheme="minorHAnsi"/>
           <w:sz w:val="24"/>
@@ -3327,6 +3400,7 @@
           <w:ilvl w:val="0"/>
           <w:numId w:val="7"/>
         </w:numPr>
+        <w:jc w:val="both"/>
         <w:rPr>
           <w:rFonts w:cstheme="minorHAnsi"/>
           <w:b/>
@@ -3356,6 +3430,7 @@
     </w:p>
     <w:p>
       <w:pPr>
+        <w:jc w:val="both"/>
         <w:rPr>
           <w:rFonts w:cstheme="minorHAnsi"/>
           <w:sz w:val="24"/>
@@ -3381,6 +3456,7 @@
           <w:numId w:val="10"/>
         </w:numPr>
         <w:spacing w:after="0"/>
+        <w:jc w:val="both"/>
         <w:rPr>
           <w:rFonts w:cstheme="minorHAnsi"/>
           <w:sz w:val="24"/>
@@ -3406,6 +3482,7 @@
           <w:numId w:val="10"/>
         </w:numPr>
         <w:spacing w:after="0"/>
+        <w:jc w:val="both"/>
         <w:rPr>
           <w:rFonts w:cstheme="minorHAnsi"/>
           <w:sz w:val="24"/>
@@ -3431,6 +3508,7 @@
           <w:numId w:val="10"/>
         </w:numPr>
         <w:spacing w:after="0"/>
+        <w:jc w:val="both"/>
         <w:rPr>
           <w:rFonts w:cstheme="minorHAnsi"/>
           <w:sz w:val="24"/>
@@ -3450,6 +3528,7 @@
     </w:p>
     <w:p>
       <w:pPr>
+        <w:jc w:val="both"/>
         <w:rPr>
           <w:rFonts w:asciiTheme="majorHAnsi" w:eastAsiaTheme="majorEastAsia" w:hAnsiTheme="majorHAnsi" w:cstheme="majorBidi"/>
           <w:b/>
@@ -3470,6 +3549,7 @@
     <w:p>
       <w:pPr>
         <w:pStyle w:val="Ttulo1"/>
+        <w:jc w:val="both"/>
         <w:rPr>
           <w:sz w:val="40"/>
           <w:szCs w:val="40"/>
@@ -3503,6 +3583,7 @@
     <w:p>
       <w:pPr>
         <w:spacing w:after="0"/>
+        <w:jc w:val="both"/>
         <w:rPr>
           <w:rFonts w:ascii="Arial" w:hAnsi="Arial" w:cs="Arial"/>
           <w:sz w:val="24"/>
@@ -3532,6 +3613,7 @@
           </w:tcPr>
           <w:p>
             <w:pPr>
+              <w:jc w:val="both"/>
               <w:rPr>
                 <w:rFonts w:ascii="Arial" w:hAnsi="Arial" w:cs="Arial"/>
                 <w:b/>
@@ -3560,7 +3642,7 @@
           </w:tcPr>
           <w:p>
             <w:pPr>
-              <w:jc w:val="center"/>
+              <w:jc w:val="both"/>
               <w:rPr>
                 <w:rFonts w:ascii="Arial" w:hAnsi="Arial" w:cs="Arial"/>
                 <w:b/>
@@ -3600,7 +3682,7 @@
           </w:tcPr>
           <w:p>
             <w:pPr>
-              <w:jc w:val="center"/>
+              <w:jc w:val="both"/>
               <w:rPr>
                 <w:rFonts w:ascii="Arial" w:hAnsi="Arial" w:cs="Arial"/>
                 <w:b/>
@@ -3630,6 +3712,7 @@
           </w:tcPr>
           <w:p>
             <w:pPr>
+              <w:jc w:val="both"/>
               <w:rPr>
                 <w:rFonts w:ascii="Arial" w:hAnsi="Arial" w:cs="Arial"/>
                 <w:color w:val="FFFFFF" w:themeColor="background1"/>
@@ -3685,7 +3768,7 @@
           </w:tcPr>
           <w:p>
             <w:pPr>
-              <w:jc w:val="center"/>
+              <w:jc w:val="both"/>
               <w:rPr>
                 <w:rFonts w:ascii="Arial" w:hAnsi="Arial" w:cs="Arial"/>
                 <w:b/>
@@ -3703,7 +3786,7 @@
           </w:tcPr>
           <w:p>
             <w:pPr>
-              <w:jc w:val="center"/>
+              <w:jc w:val="both"/>
               <w:rPr>
                 <w:rFonts w:ascii="Arial" w:hAnsi="Arial" w:cs="Arial"/>
                 <w:b/>
@@ -3733,6 +3816,7 @@
           </w:tcPr>
           <w:p>
             <w:pPr>
+              <w:jc w:val="both"/>
               <w:rPr>
                 <w:rFonts w:ascii="Arial" w:hAnsi="Arial" w:cs="Arial"/>
                 <w:color w:val="FFFFFF" w:themeColor="background1"/>
@@ -3760,6 +3844,7 @@
           </w:tcPr>
           <w:p>
             <w:pPr>
+              <w:jc w:val="both"/>
               <w:rPr>
                 <w:rFonts w:ascii="Arial" w:hAnsi="Arial" w:cs="Arial"/>
                 <w:b/>
@@ -3777,7 +3862,7 @@
           </w:tcPr>
           <w:p>
             <w:pPr>
-              <w:jc w:val="center"/>
+              <w:jc w:val="both"/>
               <w:rPr>
                 <w:rFonts w:ascii="Arial" w:hAnsi="Arial" w:cs="Arial"/>
                 <w:b/>
@@ -3807,6 +3892,7 @@
           </w:tcPr>
           <w:p>
             <w:pPr>
+              <w:jc w:val="both"/>
               <w:rPr>
                 <w:rFonts w:ascii="Arial" w:hAnsi="Arial" w:cs="Arial"/>
                 <w:color w:val="FFFFFF" w:themeColor="background1"/>
@@ -3844,6 +3930,7 @@
           </w:tcPr>
           <w:p>
             <w:pPr>
+              <w:jc w:val="both"/>
               <w:rPr>
                 <w:rFonts w:ascii="Arial" w:hAnsi="Arial" w:cs="Arial"/>
                 <w:b/>
@@ -3861,7 +3948,7 @@
           </w:tcPr>
           <w:p>
             <w:pPr>
-              <w:jc w:val="center"/>
+              <w:jc w:val="both"/>
               <w:rPr>
                 <w:rFonts w:ascii="Arial" w:hAnsi="Arial" w:cs="Arial"/>
                 <w:b/>
@@ -3891,6 +3978,7 @@
           </w:tcPr>
           <w:p>
             <w:pPr>
+              <w:jc w:val="both"/>
               <w:rPr>
                 <w:rFonts w:ascii="Arial" w:hAnsi="Arial" w:cs="Arial"/>
                 <w:color w:val="FFFFFF" w:themeColor="background1"/>
@@ -3918,6 +4006,7 @@
           </w:tcPr>
           <w:p>
             <w:pPr>
+              <w:jc w:val="both"/>
               <w:rPr>
                 <w:rFonts w:ascii="Arial" w:hAnsi="Arial" w:cs="Arial"/>
                 <w:b/>
@@ -3935,7 +4024,7 @@
           </w:tcPr>
           <w:p>
             <w:pPr>
-              <w:jc w:val="center"/>
+              <w:jc w:val="both"/>
               <w:rPr>
                 <w:rFonts w:ascii="Arial" w:hAnsi="Arial" w:cs="Arial"/>
                 <w:b/>
@@ -3965,6 +4054,7 @@
           </w:tcPr>
           <w:p>
             <w:pPr>
+              <w:jc w:val="both"/>
               <w:rPr>
                 <w:rFonts w:ascii="Arial" w:hAnsi="Arial" w:cs="Arial"/>
                 <w:color w:val="FFFFFF" w:themeColor="background1"/>
@@ -4011,6 +4101,7 @@
           </w:tcPr>
           <w:p>
             <w:pPr>
+              <w:jc w:val="both"/>
               <w:rPr>
                 <w:rFonts w:ascii="Arial" w:hAnsi="Arial" w:cs="Arial"/>
                 <w:b/>
@@ -4028,7 +4119,7 @@
           </w:tcPr>
           <w:p>
             <w:pPr>
-              <w:jc w:val="center"/>
+              <w:jc w:val="both"/>
               <w:rPr>
                 <w:rFonts w:ascii="Arial" w:hAnsi="Arial" w:cs="Arial"/>
                 <w:b/>
@@ -4058,6 +4149,7 @@
           </w:tcPr>
           <w:p>
             <w:pPr>
+              <w:jc w:val="both"/>
               <w:rPr>
                 <w:rFonts w:ascii="Arial" w:hAnsi="Arial" w:cs="Arial"/>
                 <w:color w:val="FFFFFF" w:themeColor="background1"/>
@@ -4103,6 +4195,7 @@
           </w:tcPr>
           <w:p>
             <w:pPr>
+              <w:jc w:val="both"/>
               <w:rPr>
                 <w:rFonts w:ascii="Arial" w:hAnsi="Arial" w:cs="Arial"/>
                 <w:b/>
@@ -4120,7 +4213,7 @@
           </w:tcPr>
           <w:p>
             <w:pPr>
-              <w:jc w:val="center"/>
+              <w:jc w:val="both"/>
               <w:rPr>
                 <w:rFonts w:ascii="Arial" w:hAnsi="Arial" w:cs="Arial"/>
                 <w:b/>
@@ -4150,6 +4243,7 @@
           </w:tcPr>
           <w:p>
             <w:pPr>
+              <w:jc w:val="both"/>
               <w:rPr>
                 <w:rFonts w:ascii="Arial" w:hAnsi="Arial" w:cs="Arial"/>
                 <w:color w:val="FFFFFF" w:themeColor="background1"/>
@@ -4186,7 +4280,7 @@
           </w:tcPr>
           <w:p>
             <w:pPr>
-              <w:jc w:val="center"/>
+              <w:jc w:val="both"/>
               <w:rPr>
                 <w:rFonts w:ascii="Arial" w:hAnsi="Arial" w:cs="Arial"/>
                 <w:b/>
@@ -4214,6 +4308,7 @@
           </w:tcPr>
           <w:p>
             <w:pPr>
+              <w:jc w:val="both"/>
               <w:rPr>
                 <w:rFonts w:ascii="Arial" w:hAnsi="Arial" w:cs="Arial"/>
                 <w:b/>
@@ -4233,6 +4328,7 @@
           </w:tcPr>
           <w:p>
             <w:pPr>
+              <w:jc w:val="both"/>
               <w:rPr>
                 <w:rFonts w:ascii="Arial" w:hAnsi="Arial" w:cs="Arial"/>
                 <w:color w:val="FFFFFF" w:themeColor="background1"/>
@@ -4260,7 +4356,7 @@
           </w:tcPr>
           <w:p>
             <w:pPr>
-              <w:jc w:val="center"/>
+              <w:jc w:val="both"/>
               <w:rPr>
                 <w:rFonts w:ascii="Arial" w:hAnsi="Arial" w:cs="Arial"/>
                 <w:b/>
@@ -4288,7 +4384,7 @@
           </w:tcPr>
           <w:p>
             <w:pPr>
-              <w:jc w:val="center"/>
+              <w:jc w:val="both"/>
               <w:rPr>
                 <w:rFonts w:ascii="Arial" w:hAnsi="Arial" w:cs="Arial"/>
                 <w:b/>
@@ -4308,6 +4404,7 @@
           </w:tcPr>
           <w:p>
             <w:pPr>
+              <w:jc w:val="both"/>
               <w:rPr>
                 <w:rFonts w:ascii="Arial" w:hAnsi="Arial" w:cs="Arial"/>
                 <w:color w:val="FFFFFF" w:themeColor="background1"/>
@@ -4344,7 +4441,7 @@
           </w:tcPr>
           <w:p>
             <w:pPr>
-              <w:jc w:val="center"/>
+              <w:jc w:val="both"/>
               <w:rPr>
                 <w:rFonts w:ascii="Arial" w:hAnsi="Arial" w:cs="Arial"/>
                 <w:b/>
@@ -4372,7 +4469,7 @@
           </w:tcPr>
           <w:p>
             <w:pPr>
-              <w:jc w:val="center"/>
+              <w:jc w:val="both"/>
               <w:rPr>
                 <w:rFonts w:ascii="Arial" w:hAnsi="Arial" w:cs="Arial"/>
                 <w:b/>
@@ -4402,6 +4499,7 @@
           </w:tcPr>
           <w:p>
             <w:pPr>
+              <w:jc w:val="both"/>
               <w:rPr>
                 <w:rFonts w:ascii="Arial" w:hAnsi="Arial" w:cs="Arial"/>
                 <w:color w:val="FFFFFF" w:themeColor="background1"/>
@@ -4447,7 +4545,7 @@
           </w:tcPr>
           <w:p>
             <w:pPr>
-              <w:jc w:val="center"/>
+              <w:jc w:val="both"/>
               <w:rPr>
                 <w:rFonts w:ascii="Arial" w:hAnsi="Arial" w:cs="Arial"/>
                 <w:b/>
@@ -4475,7 +4573,7 @@
           </w:tcPr>
           <w:p>
             <w:pPr>
-              <w:jc w:val="center"/>
+              <w:jc w:val="both"/>
               <w:rPr>
                 <w:rFonts w:ascii="Arial" w:hAnsi="Arial" w:cs="Arial"/>
                 <w:b/>
@@ -4505,6 +4603,7 @@
           </w:tcPr>
           <w:p>
             <w:pPr>
+              <w:jc w:val="both"/>
               <w:rPr>
                 <w:rFonts w:ascii="Arial" w:hAnsi="Arial" w:cs="Arial"/>
                 <w:color w:val="FFFFFF" w:themeColor="background1"/>
@@ -4532,7 +4631,7 @@
           </w:tcPr>
           <w:p>
             <w:pPr>
-              <w:jc w:val="center"/>
+              <w:jc w:val="both"/>
               <w:rPr>
                 <w:rFonts w:ascii="Arial" w:hAnsi="Arial" w:cs="Arial"/>
                 <w:b/>
@@ -4550,7 +4649,7 @@
           </w:tcPr>
           <w:p>
             <w:pPr>
-              <w:jc w:val="center"/>
+              <w:jc w:val="both"/>
               <w:rPr>
                 <w:rFonts w:ascii="Arial" w:hAnsi="Arial" w:cs="Arial"/>
                 <w:b/>
@@ -4580,6 +4679,7 @@
           </w:tcPr>
           <w:p>
             <w:pPr>
+              <w:jc w:val="both"/>
               <w:rPr>
                 <w:rFonts w:ascii="Arial" w:hAnsi="Arial" w:cs="Arial"/>
                 <w:color w:val="FFFFFF" w:themeColor="background1"/>
@@ -4635,7 +4735,7 @@
           </w:tcPr>
           <w:p>
             <w:pPr>
-              <w:jc w:val="center"/>
+              <w:jc w:val="both"/>
               <w:rPr>
                 <w:rFonts w:ascii="Arial" w:hAnsi="Arial" w:cs="Arial"/>
                 <w:b/>
@@ -4653,7 +4753,7 @@
           </w:tcPr>
           <w:p>
             <w:pPr>
-              <w:jc w:val="center"/>
+              <w:jc w:val="both"/>
               <w:rPr>
                 <w:rFonts w:ascii="Arial" w:hAnsi="Arial" w:cs="Arial"/>
                 <w:b/>
@@ -4683,6 +4783,7 @@
           </w:tcPr>
           <w:p>
             <w:pPr>
+              <w:jc w:val="both"/>
               <w:rPr>
                 <w:rFonts w:ascii="Arial" w:hAnsi="Arial" w:cs="Arial"/>
                 <w:color w:val="FFFFFF" w:themeColor="background1"/>
@@ -4708,7 +4809,7 @@
           </w:tcPr>
           <w:p>
             <w:pPr>
-              <w:jc w:val="center"/>
+              <w:jc w:val="both"/>
               <w:rPr>
                 <w:rFonts w:ascii="Arial" w:hAnsi="Arial" w:cs="Arial"/>
                 <w:b/>
@@ -4736,7 +4837,7 @@
           </w:tcPr>
           <w:p>
             <w:pPr>
-              <w:jc w:val="center"/>
+              <w:jc w:val="both"/>
               <w:rPr>
                 <w:rFonts w:ascii="Arial" w:hAnsi="Arial" w:cs="Arial"/>
                 <w:b/>
@@ -4756,6 +4857,7 @@
           </w:tcPr>
           <w:p>
             <w:pPr>
+              <w:jc w:val="both"/>
               <w:rPr>
                 <w:rFonts w:ascii="Arial" w:hAnsi="Arial" w:cs="Arial"/>
                 <w:color w:val="FFFFFF" w:themeColor="background1"/>
@@ -4781,7 +4883,7 @@
           </w:tcPr>
           <w:p>
             <w:pPr>
-              <w:jc w:val="center"/>
+              <w:jc w:val="both"/>
               <w:rPr>
                 <w:rFonts w:ascii="Arial" w:hAnsi="Arial" w:cs="Arial"/>
                 <w:b/>
@@ -4809,7 +4911,7 @@
           </w:tcPr>
           <w:p>
             <w:pPr>
-              <w:jc w:val="center"/>
+              <w:jc w:val="both"/>
               <w:rPr>
                 <w:rFonts w:ascii="Arial" w:hAnsi="Arial" w:cs="Arial"/>
                 <w:b/>
@@ -4832,6 +4934,7 @@
           </w:tcPr>
           <w:p>
             <w:pPr>
+              <w:jc w:val="both"/>
               <w:rPr>
                 <w:rFonts w:ascii="Arial" w:hAnsi="Arial" w:cs="Arial"/>
                 <w:color w:val="FFFFFF" w:themeColor="background1"/>
@@ -4857,7 +4960,7 @@
           </w:tcPr>
           <w:p>
             <w:pPr>
-              <w:jc w:val="center"/>
+              <w:jc w:val="both"/>
               <w:rPr>
                 <w:rFonts w:ascii="Arial" w:hAnsi="Arial" w:cs="Arial"/>
                 <w:b/>
@@ -4885,7 +4988,7 @@
           </w:tcPr>
           <w:p>
             <w:pPr>
-              <w:jc w:val="center"/>
+              <w:jc w:val="both"/>
               <w:rPr>
                 <w:rFonts w:ascii="Arial" w:hAnsi="Arial" w:cs="Arial"/>
                 <w:b/>
@@ -4915,6 +5018,7 @@
           </w:tcPr>
           <w:p>
             <w:pPr>
+              <w:jc w:val="both"/>
               <w:rPr>
                 <w:rFonts w:ascii="Arial" w:hAnsi="Arial" w:cs="Arial"/>
                 <w:color w:val="FFFFFF" w:themeColor="background1"/>
@@ -4940,7 +5044,7 @@
           </w:tcPr>
           <w:p>
             <w:pPr>
-              <w:jc w:val="center"/>
+              <w:jc w:val="both"/>
               <w:rPr>
                 <w:rFonts w:ascii="Arial" w:hAnsi="Arial" w:cs="Arial"/>
                 <w:b/>
@@ -4968,7 +5072,7 @@
           </w:tcPr>
           <w:p>
             <w:pPr>
-              <w:jc w:val="center"/>
+              <w:jc w:val="both"/>
               <w:rPr>
                 <w:rFonts w:ascii="Arial" w:hAnsi="Arial" w:cs="Arial"/>
                 <w:b/>
@@ -4994,6 +5098,7 @@
     <w:p>
       <w:pPr>
         <w:spacing w:after="0"/>
+        <w:jc w:val="both"/>
         <w:rPr>
           <w:rFonts w:ascii="Arial" w:hAnsi="Arial" w:cs="Arial"/>
           <w:sz w:val="24"/>
@@ -5005,6 +5110,7 @@
     <w:p>
       <w:pPr>
         <w:spacing w:after="0"/>
+        <w:jc w:val="both"/>
         <w:rPr>
           <w:rFonts w:ascii="Arial" w:hAnsi="Arial" w:cs="Arial"/>
           <w:sz w:val="24"/>
@@ -5016,6 +5122,7 @@
     <w:p>
       <w:pPr>
         <w:pStyle w:val="Ttulo1"/>
+        <w:jc w:val="both"/>
         <w:rPr>
           <w:sz w:val="40"/>
           <w:szCs w:val="40"/>
@@ -5026,7 +5133,7 @@
     <w:p>
       <w:pPr>
         <w:pStyle w:val="Ttulo1"/>
-        <w:jc w:val="center"/>
+        <w:jc w:val="both"/>
         <w:rPr>
           <w:sz w:val="40"/>
           <w:szCs w:val="40"/>
@@ -5036,7 +5143,7 @@
     <w:p>
       <w:pPr>
         <w:pStyle w:val="Ttulo1"/>
-        <w:jc w:val="center"/>
+        <w:jc w:val="both"/>
         <w:rPr>
           <w:sz w:val="40"/>
           <w:szCs w:val="40"/>
@@ -5046,19 +5153,32 @@
     <w:p>
       <w:pPr>
         <w:pStyle w:val="Ttulo1"/>
+        <w:jc w:val="both"/>
         <w:rPr>
           <w:sz w:val="40"/>
           <w:szCs w:val="40"/>
         </w:rPr>
       </w:pPr>
     </w:p>
-    <w:p/>
-    <w:p/>
-    <w:p/>
+    <w:p>
+      <w:pPr>
+        <w:jc w:val="both"/>
+      </w:pPr>
+    </w:p>
+    <w:p>
+      <w:pPr>
+        <w:jc w:val="both"/>
+      </w:pPr>
+    </w:p>
+    <w:p>
+      <w:pPr>
+        <w:jc w:val="both"/>
+      </w:pPr>
+    </w:p>
     <w:p>
       <w:pPr>
         <w:pStyle w:val="Ttulo1"/>
-        <w:jc w:val="center"/>
+        <w:jc w:val="both"/>
         <w:rPr>
           <w:sz w:val="40"/>
           <w:szCs w:val="40"/>
@@ -5073,10 +5193,15 @@
         <w:t>Conclusiones</w:t>
       </w:r>
     </w:p>
-    <w:p/>
+    <w:p>
+      <w:pPr>
+        <w:jc w:val="both"/>
+      </w:pPr>
+    </w:p>
     <w:p>
       <w:pPr>
         <w:spacing w:after="0"/>
+        <w:jc w:val="both"/>
         <w:rPr>
           <w:rFonts w:cstheme="minorHAnsi"/>
           <w:sz w:val="24"/>
@@ -5095,6 +5220,7 @@
     <w:p>
       <w:pPr>
         <w:spacing w:after="0"/>
+        <w:jc w:val="both"/>
         <w:rPr>
           <w:rFonts w:cstheme="minorHAnsi"/>
           <w:sz w:val="24"/>
@@ -5105,6 +5231,7 @@
     <w:p>
       <w:pPr>
         <w:spacing w:after="0"/>
+        <w:jc w:val="both"/>
         <w:rPr>
           <w:rFonts w:cstheme="minorHAnsi"/>
           <w:sz w:val="24"/>
@@ -5123,6 +5250,7 @@
     <w:p>
       <w:pPr>
         <w:spacing w:after="0"/>
+        <w:jc w:val="both"/>
         <w:rPr>
           <w:rFonts w:cstheme="minorHAnsi"/>
           <w:sz w:val="24"/>
@@ -5133,6 +5261,7 @@
     <w:p>
       <w:pPr>
         <w:spacing w:after="0"/>
+        <w:jc w:val="both"/>
         <w:rPr>
           <w:rFonts w:cstheme="minorHAnsi"/>
           <w:sz w:val="24"/>
@@ -5167,6 +5296,7 @@
     <w:p>
       <w:pPr>
         <w:spacing w:after="0"/>
+        <w:jc w:val="both"/>
         <w:rPr>
           <w:rFonts w:cstheme="minorHAnsi"/>
           <w:sz w:val="24"/>
@@ -5177,6 +5307,7 @@
     <w:p>
       <w:pPr>
         <w:spacing w:after="0"/>
+        <w:jc w:val="both"/>
         <w:rPr>
           <w:rFonts w:cstheme="minorHAnsi"/>
           <w:sz w:val="24"/>
@@ -5195,6 +5326,7 @@
     <w:p>
       <w:pPr>
         <w:spacing w:after="0"/>
+        <w:jc w:val="both"/>
         <w:rPr>
           <w:rFonts w:cstheme="minorHAnsi"/>
           <w:sz w:val="24"/>
@@ -5205,6 +5337,7 @@
     <w:p>
       <w:pPr>
         <w:spacing w:after="0"/>
+        <w:jc w:val="both"/>
         <w:rPr>
           <w:rFonts w:cstheme="minorHAnsi"/>
           <w:sz w:val="24"/>
@@ -5223,6 +5356,7 @@
     <w:p>
       <w:pPr>
         <w:spacing w:after="0"/>
+        <w:jc w:val="both"/>
         <w:rPr>
           <w:rFonts w:cstheme="minorHAnsi"/>
           <w:sz w:val="24"/>
@@ -5233,6 +5367,7 @@
     <w:p>
       <w:pPr>
         <w:spacing w:after="0"/>
+        <w:jc w:val="both"/>
         <w:rPr>
           <w:rFonts w:cstheme="minorHAnsi"/>
           <w:sz w:val="24"/>
@@ -5272,9 +5407,14 @@
         <w:t>ware a utilizar en el Proyecto OpticalMarketing.</w:t>
       </w:r>
     </w:p>
-    <w:p/>
-    <w:p>
-      <w:pPr>
+    <w:p>
+      <w:pPr>
+        <w:jc w:val="both"/>
+      </w:pPr>
+    </w:p>
+    <w:p>
+      <w:pPr>
+        <w:jc w:val="both"/>
         <w:rPr>
           <w:szCs w:val="24"/>
         </w:rPr>

--- a/Proyecto final/SprintsDevelopment/ReporteKinectVsCamaraWeb.docx
+++ b/Proyecto final/SprintsDevelopment/ReporteKinectVsCamaraWeb.docx
@@ -233,14 +233,6 @@
                         <w:lang w:val="es-ES"/>
                       </w:rPr>
                     </w:pPr>
-                    <w:r>
-                      <w:rPr>
-                        <w:sz w:val="56"/>
-                        <w:szCs w:val="56"/>
-                        <w:lang w:val="es-ES"/>
-                      </w:rPr>
-                      <w:t>06/11/2012</w:t>
-                    </w:r>
                   </w:p>
                 </w:txbxContent>
               </v:textbox>
@@ -5478,7 +5470,7 @@
             <w:rPr>
               <w:noProof/>
             </w:rPr>
-            <w:t>2</w:t>
+            <w:t>4</w:t>
           </w:r>
         </w:fldSimple>
       </w:p>
